--- a/Hito_LM_1T_IgnacioArias.docx
+++ b/Hito_LM_1T_IgnacioArias.docx
@@ -1,6 +1,6 @@
 
 <file path=word/document.xml><?xml version="1.0" encoding="utf-8"?>
-<w:document xmlns:wpc="http://schemas.microsoft.com/office/word/2010/wordprocessingCanvas" xmlns:cx="http://schemas.microsoft.com/office/drawing/2014/chartex" xmlns:cx1="http://schemas.microsoft.com/office/drawing/2015/9/8/chartex" xmlns:cx2="http://schemas.microsoft.com/office/drawing/2015/10/21/chartex" xmlns:cx3="http://schemas.microsoft.com/office/drawing/2016/5/9/chartex" xmlns:cx4="http://schemas.microsoft.com/office/drawing/2016/5/10/chartex" xmlns:cx5="http://schemas.microsoft.com/office/drawing/2016/5/11/chartex" xmlns:cx6="http://schemas.microsoft.com/office/drawing/2016/5/12/chartex" xmlns:cx7="http://schemas.microsoft.com/office/drawing/2016/5/13/chartex" xmlns:cx8="http://schemas.microsoft.com/office/drawing/2016/5/14/chartex" xmlns:mc="http://schemas.openxmlformats.org/markup-compatibility/2006" xmlns:aink="http://schemas.microsoft.com/office/drawing/2016/ink" xmlns:am3d="http://schemas.microsoft.com/office/drawing/2017/model3d" xmlns:o="urn:schemas-microsoft-com:office:office" xmlns:oel="http://schemas.microsoft.com/office/2019/extlst" xmlns:r="http://schemas.openxmlformats.org/officeDocument/2006/relationships" xmlns:m="http://schemas.openxmlformats.org/officeDocument/2006/math" xmlns:v="urn:schemas-microsoft-com:vml" xmlns:wp14="http://schemas.microsoft.com/office/word/2010/wordprocessingDrawing" xmlns:wp="http://schemas.openxmlformats.org/drawingml/2006/wordprocessingDrawing" xmlns:w10="urn:schemas-microsoft-com:office:word" xmlns:w="http://schemas.openxmlformats.org/wordprocessingml/2006/main" xmlns:w14="http://schemas.microsoft.com/office/word/2010/wordml" xmlns:w15="http://schemas.microsoft.com/office/word/2012/wordml" xmlns:w16cex="http://schemas.microsoft.com/office/word/2018/wordml/cex" xmlns:w16cid="http://schemas.microsoft.com/office/word/2016/wordml/cid" xmlns:w16="http://schemas.microsoft.com/office/word/2018/wordml" xmlns:w16du="http://schemas.microsoft.com/office/word/2023/wordml/word16du" xmlns:w16sdtdh="http://schemas.microsoft.com/office/word/2020/wordml/sdtdatahash" xmlns:w16se="http://schemas.microsoft.com/office/word/2015/wordml/symex" xmlns:wpg="http://schemas.microsoft.com/office/word/2010/wordprocessingGroup" xmlns:wpi="http://schemas.microsoft.com/office/word/2010/wordprocessingInk" xmlns:wne="http://schemas.microsoft.com/office/word/2006/wordml" xmlns:wps="http://schemas.microsoft.com/office/word/2010/wordprocessingShape" mc:Ignorable="w14 w15 w16se w16cid w16 w16cex w16sdtdh w16du wp14">
+<w:document xmlns:wpc="http://schemas.microsoft.com/office/word/2010/wordprocessingCanvas" xmlns:cx="http://schemas.microsoft.com/office/drawing/2014/chartex" xmlns:mc="http://schemas.openxmlformats.org/markup-compatibility/2006" xmlns:o="urn:schemas-microsoft-com:office:office" xmlns:r="http://schemas.openxmlformats.org/officeDocument/2006/relationships" xmlns:m="http://schemas.openxmlformats.org/officeDocument/2006/math" xmlns:v="urn:schemas-microsoft-com:vml" xmlns:wp14="http://schemas.microsoft.com/office/word/2010/wordprocessingDrawing" xmlns:wp="http://schemas.openxmlformats.org/drawingml/2006/wordprocessingDrawing" xmlns:w10="urn:schemas-microsoft-com:office:word" xmlns:w="http://schemas.openxmlformats.org/wordprocessingml/2006/main" xmlns:w14="http://schemas.microsoft.com/office/word/2010/wordml" xmlns:w15="http://schemas.microsoft.com/office/word/2012/wordml" xmlns:w16se="http://schemas.microsoft.com/office/word/2015/wordml/symex" xmlns:wpg="http://schemas.microsoft.com/office/word/2010/wordprocessingGroup" xmlns:wpi="http://schemas.microsoft.com/office/word/2010/wordprocessingInk" xmlns:wne="http://schemas.microsoft.com/office/word/2006/wordml" xmlns:wps="http://schemas.microsoft.com/office/word/2010/wordprocessingShape" mc:Ignorable="w14 w15 w16se wp14">
   <w:body>
     <w:sdt>
       <w:sdtPr>
@@ -10,12 +10,14 @@
           <w:docPartUnique/>
         </w:docPartObj>
       </w:sdtPr>
+      <w:sdtEndPr/>
       <w:sdtContent>
         <w:p>
           <w:r>
             <w:rPr>
               <w:noProof/>
               <w:color w:val="FFFFFF" w:themeColor="background1"/>
+              <w:lang w:eastAsia="es-ES"/>
             </w:rPr>
             <mc:AlternateContent>
               <mc:Choice Requires="wpg">
@@ -95,6 +97,7 @@
                                     <w:dataBinding w:prefixMappings="xmlns:ns0='http://purl.org/dc/elements/1.1/' xmlns:ns1='http://schemas.openxmlformats.org/package/2006/metadata/core-properties' " w:xpath="/ns1:coreProperties[1]/ns0:title[1]" w:storeItemID="{6C3C8BC8-F283-45AE-878A-BAB7291924A1}"/>
                                     <w:text/>
                                   </w:sdtPr>
+                                  <w:sdtEndPr/>
                                   <w:sdtContent>
                                     <w:p>
                                       <w:pPr>
@@ -141,6 +144,7 @@
                                     <w:dataBinding w:prefixMappings="xmlns:ns0='http://purl.org/dc/elements/1.1/' xmlns:ns1='http://schemas.openxmlformats.org/package/2006/metadata/core-properties' " w:xpath="/ns1:coreProperties[1]/ns0:subject[1]" w:storeItemID="{6C3C8BC8-F283-45AE-878A-BAB7291924A1}"/>
                                     <w:text/>
                                   </w:sdtPr>
+                                  <w:sdtEndPr/>
                                   <w:sdtContent>
                                     <w:p>
                                       <w:pPr>
@@ -261,6 +265,7 @@
                                     <w:dataBinding w:prefixMappings="xmlns:ns0='http://purl.org/dc/elements/1.1/' xmlns:ns1='http://schemas.openxmlformats.org/package/2006/metadata/core-properties' " w:xpath="/ns1:coreProperties[1]/ns0:creator[1]" w:storeItemID="{6C3C8BC8-F283-45AE-878A-BAB7291924A1}"/>
                                     <w:text/>
                                   </w:sdtPr>
+                                  <w:sdtEndPr/>
                                   <w:sdtContent>
                                     <w:p>
                                       <w:pPr>
@@ -277,7 +282,7 @@
                                           <w:sz w:val="32"/>
                                           <w:szCs w:val="32"/>
                                         </w:rPr>
-                                        <w:t>Ignacio Arias</w:t>
+                                        <w:t>CampusFP</w:t>
                                       </w:r>
                                     </w:p>
                                   </w:sdtContent>
@@ -305,6 +310,7 @@
                                       <w:dataBinding w:prefixMappings="xmlns:ns0='http://schemas.openxmlformats.org/officeDocument/2006/extended-properties' " w:xpath="/ns0:Properties[1]/ns0:Company[1]" w:storeItemID="{6668398D-A668-4E3E-A5EB-62B293D839F1}"/>
                                       <w:text/>
                                     </w:sdtPr>
+                                    <w:sdtEndPr/>
                                     <w:sdtContent>
                                       <w:r>
                                         <w:rPr>
@@ -338,6 +344,7 @@
                                       <w:dataBinding w:prefixMappings="xmlns:ns0='http://schemas.microsoft.com/office/2006/coverPageProps' " w:xpath="/ns0:CoverPageProperties[1]/ns0:CompanyAddress[1]" w:storeItemID="{55AF091B-3C7A-41E3-B477-F2FDAA23CFDA}"/>
                                       <w:text/>
                                     </w:sdtPr>
+                                    <w:sdtEndPr/>
                                     <w:sdtContent>
                                       <w:r>
                                         <w:rPr>
@@ -373,7 +380,7 @@
               </mc:Choice>
               <mc:Fallback>
                 <w:pict>
-                  <v:group w14:anchorId="517F8450" id="Grupo 40" o:spid="_x0000_s1026" style="position:absolute;margin-left:0;margin-top:0;width:540pt;height:10in;z-index:251659264;mso-width-percent:882;mso-height-percent:909;mso-position-horizontal:center;mso-position-horizontal-relative:page;mso-position-vertical:center;mso-position-vertical-relative:page;mso-width-percent:882;mso-height-percent:909" coordsize="68580,91440" o:gfxdata="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">
+                  <v:group w14:anchorId="517F8450" id="Grupo 40" o:spid="_x0000_s1026" style="position:absolute;margin-left:0;margin-top:0;width:540pt;height:10in;z-index:251659264;mso-width-percent:882;mso-height-percent:909;mso-position-horizontal:center;mso-position-horizontal-relative:page;mso-position-vertical:center;mso-position-vertical-relative:page;mso-width-percent:882;mso-height-percent:909" coordsize="68580,91440" o:gfxdata="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">
                     <v:rect id="Rectángulo 33" o:spid="_x0000_s1027" style="position:absolute;left:2286;width:66294;height:91440;visibility:visible;mso-wrap-style:square;v-text-anchor:bottom" o:gfxdata="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" fillcolor="black [3213]" stroked="f" strokeweight="1pt">
                       <v:textbox inset="36pt,1in,1in,208.8pt">
                         <w:txbxContent>
@@ -391,6 +398,7 @@
                               <w:dataBinding w:prefixMappings="xmlns:ns0='http://purl.org/dc/elements/1.1/' xmlns:ns1='http://schemas.openxmlformats.org/package/2006/metadata/core-properties' " w:xpath="/ns1:coreProperties[1]/ns0:title[1]" w:storeItemID="{6C3C8BC8-F283-45AE-878A-BAB7291924A1}"/>
                               <w:text/>
                             </w:sdtPr>
+                            <w:sdtEndPr/>
                             <w:sdtContent>
                               <w:p>
                                 <w:pPr>
@@ -437,6 +445,7 @@
                               <w:dataBinding w:prefixMappings="xmlns:ns0='http://purl.org/dc/elements/1.1/' xmlns:ns1='http://schemas.openxmlformats.org/package/2006/metadata/core-properties' " w:xpath="/ns1:coreProperties[1]/ns0:subject[1]" w:storeItemID="{6C3C8BC8-F283-45AE-878A-BAB7291924A1}"/>
                               <w:text/>
                             </w:sdtPr>
+                            <w:sdtEndPr/>
                             <w:sdtContent>
                               <w:p>
                                 <w:pPr>
@@ -482,6 +491,7 @@
                               <w:dataBinding w:prefixMappings="xmlns:ns0='http://purl.org/dc/elements/1.1/' xmlns:ns1='http://schemas.openxmlformats.org/package/2006/metadata/core-properties' " w:xpath="/ns1:coreProperties[1]/ns0:creator[1]" w:storeItemID="{6C3C8BC8-F283-45AE-878A-BAB7291924A1}"/>
                               <w:text/>
                             </w:sdtPr>
+                            <w:sdtEndPr/>
                             <w:sdtContent>
                               <w:p>
                                 <w:pPr>
@@ -498,7 +508,7 @@
                                     <w:sz w:val="32"/>
                                     <w:szCs w:val="32"/>
                                   </w:rPr>
-                                  <w:t>Ignacio Arias</w:t>
+                                  <w:t>CampusFP</w:t>
                                 </w:r>
                               </w:p>
                             </w:sdtContent>
@@ -526,6 +536,7 @@
                                 <w:dataBinding w:prefixMappings="xmlns:ns0='http://schemas.openxmlformats.org/officeDocument/2006/extended-properties' " w:xpath="/ns0:Properties[1]/ns0:Company[1]" w:storeItemID="{6668398D-A668-4E3E-A5EB-62B293D839F1}"/>
                                 <w:text/>
                               </w:sdtPr>
+                              <w:sdtEndPr/>
                               <w:sdtContent>
                                 <w:r>
                                   <w:rPr>
@@ -559,6 +570,7 @@
                                 <w:dataBinding w:prefixMappings="xmlns:ns0='http://schemas.microsoft.com/office/2006/coverPageProps' " w:xpath="/ns0:CoverPageProperties[1]/ns0:CompanyAddress[1]" w:storeItemID="{55AF091B-3C7A-41E3-B477-F2FDAA23CFDA}"/>
                                 <w:text/>
                               </w:sdtPr>
+                              <w:sdtEndPr/>
                               <w:sdtContent>
                                 <w:r>
                                   <w:rPr>
@@ -588,6 +600,13 @@
     </w:sdt>
     <w:sdt>
       <w:sdtPr>
+        <w:rPr>
+          <w:rFonts w:asciiTheme="minorHAnsi" w:eastAsiaTheme="minorHAnsi" w:hAnsiTheme="minorHAnsi" w:cstheme="minorBidi"/>
+          <w:color w:val="auto"/>
+          <w:sz w:val="22"/>
+          <w:szCs w:val="22"/>
+          <w:lang w:eastAsia="en-US"/>
+        </w:rPr>
         <w:id w:val="-1681733708"/>
         <w:docPartObj>
           <w:docPartGallery w:val="Table of Contents"/>
@@ -596,22 +615,18 @@
       </w:sdtPr>
       <w:sdtEndPr>
         <w:rPr>
-          <w:rFonts w:asciiTheme="minorHAnsi" w:eastAsiaTheme="minorHAnsi" w:hAnsiTheme="minorHAnsi" w:cstheme="minorBidi"/>
           <w:b/>
           <w:bCs/>
-          <w:color w:val="auto"/>
-          <w:sz w:val="22"/>
-          <w:szCs w:val="22"/>
-          <w:lang w:eastAsia="en-US"/>
         </w:rPr>
       </w:sdtEndPr>
       <w:sdtContent>
         <w:p>
           <w:pPr>
             <w:pStyle w:val="TtuloTDC"/>
+            <w:jc w:val="center"/>
           </w:pPr>
           <w:r>
-            <w:t>Contenido</w:t>
+            <w:t>Índice</w:t>
           </w:r>
         </w:p>
         <w:p>
@@ -622,7 +637,9 @@
               <w:tab w:val="right" w:leader="dot" w:pos="8494"/>
             </w:tabs>
             <w:rPr>
+              <w:rFonts w:eastAsiaTheme="minorEastAsia"/>
               <w:noProof/>
+              <w:lang w:eastAsia="es-ES"/>
             </w:rPr>
           </w:pPr>
           <w:r>
@@ -634,7 +651,7 @@
           <w:r>
             <w:fldChar w:fldCharType="separate"/>
           </w:r>
-          <w:hyperlink w:anchor="_Toc182135457" w:history="1">
+          <w:hyperlink w:anchor="_Toc182298312" w:history="1">
             <w:r>
               <w:rPr>
                 <w:rStyle w:val="Hipervnculo"/>
@@ -645,7 +662,9 @@
             </w:r>
             <w:r>
               <w:rPr>
-                <w:noProof/>
+                <w:rFonts w:eastAsiaTheme="minorEastAsia"/>
+                <w:noProof/>
+                <w:lang w:eastAsia="es-ES"/>
               </w:rPr>
               <w:tab/>
             </w:r>
@@ -675,7 +694,7 @@
                 <w:noProof/>
                 <w:webHidden/>
               </w:rPr>
-              <w:instrText xml:space="preserve"> PAGEREF _Toc182135457 \h </w:instrText>
+              <w:instrText xml:space="preserve"> PAGEREF _Toc182298312 \h </w:instrText>
             </w:r>
             <w:r>
               <w:rPr>
@@ -714,10 +733,12 @@
               <w:tab w:val="right" w:leader="dot" w:pos="8494"/>
             </w:tabs>
             <w:rPr>
+              <w:rFonts w:eastAsiaTheme="minorEastAsia"/>
               <w:noProof/>
+              <w:lang w:eastAsia="es-ES"/>
             </w:rPr>
           </w:pPr>
-          <w:hyperlink w:anchor="_Toc182135458" w:history="1">
+          <w:hyperlink w:anchor="_Toc182298313" w:history="1">
             <w:r>
               <w:rPr>
                 <w:rStyle w:val="Hipervnculo"/>
@@ -728,7 +749,9 @@
             </w:r>
             <w:r>
               <w:rPr>
-                <w:noProof/>
+                <w:rFonts w:eastAsiaTheme="minorEastAsia"/>
+                <w:noProof/>
+                <w:lang w:eastAsia="es-ES"/>
               </w:rPr>
               <w:tab/>
             </w:r>
@@ -758,7 +781,7 @@
                 <w:noProof/>
                 <w:webHidden/>
               </w:rPr>
-              <w:instrText xml:space="preserve"> PAGEREF _Toc182135458 \h </w:instrText>
+              <w:instrText xml:space="preserve"> PAGEREF _Toc182298313 \h </w:instrText>
             </w:r>
             <w:r>
               <w:rPr>
@@ -797,10 +820,12 @@
               <w:tab w:val="right" w:leader="dot" w:pos="8494"/>
             </w:tabs>
             <w:rPr>
+              <w:rFonts w:eastAsiaTheme="minorEastAsia"/>
               <w:noProof/>
+              <w:lang w:eastAsia="es-ES"/>
             </w:rPr>
           </w:pPr>
-          <w:hyperlink w:anchor="_Toc182135459" w:history="1">
+          <w:hyperlink w:anchor="_Toc182298314" w:history="1">
             <w:r>
               <w:rPr>
                 <w:rStyle w:val="Hipervnculo"/>
@@ -811,7 +836,9 @@
             </w:r>
             <w:r>
               <w:rPr>
-                <w:noProof/>
+                <w:rFonts w:eastAsiaTheme="minorEastAsia"/>
+                <w:noProof/>
+                <w:lang w:eastAsia="es-ES"/>
               </w:rPr>
               <w:tab/>
             </w:r>
@@ -841,7 +868,7 @@
                 <w:noProof/>
                 <w:webHidden/>
               </w:rPr>
-              <w:instrText xml:space="preserve"> PAGEREF _Toc182135459 \h </w:instrText>
+              <w:instrText xml:space="preserve"> PAGEREF _Toc182298314 \h </w:instrText>
             </w:r>
             <w:r>
               <w:rPr>
@@ -861,7 +888,7 @@
                 <w:noProof/>
                 <w:webHidden/>
               </w:rPr>
-              <w:t>2</w:t>
+              <w:t>3</w:t>
             </w:r>
             <w:r>
               <w:rPr>
@@ -880,10 +907,12 @@
               <w:tab w:val="right" w:leader="dot" w:pos="8494"/>
             </w:tabs>
             <w:rPr>
+              <w:rFonts w:eastAsiaTheme="minorEastAsia"/>
               <w:noProof/>
+              <w:lang w:eastAsia="es-ES"/>
             </w:rPr>
           </w:pPr>
-          <w:hyperlink w:anchor="_Toc182135460" w:history="1">
+          <w:hyperlink w:anchor="_Toc182298315" w:history="1">
             <w:r>
               <w:rPr>
                 <w:rStyle w:val="Hipervnculo"/>
@@ -894,7 +923,9 @@
             </w:r>
             <w:r>
               <w:rPr>
-                <w:noProof/>
+                <w:rFonts w:eastAsiaTheme="minorEastAsia"/>
+                <w:noProof/>
+                <w:lang w:eastAsia="es-ES"/>
               </w:rPr>
               <w:tab/>
             </w:r>
@@ -924,7 +955,7 @@
                 <w:noProof/>
                 <w:webHidden/>
               </w:rPr>
-              <w:instrText xml:space="preserve"> PAGEREF _Toc182135460 \h </w:instrText>
+              <w:instrText xml:space="preserve"> PAGEREF _Toc182298315 \h </w:instrText>
             </w:r>
             <w:r>
               <w:rPr>
@@ -944,7 +975,7 @@
                 <w:noProof/>
                 <w:webHidden/>
               </w:rPr>
-              <w:t>2</w:t>
+              <w:t>3</w:t>
             </w:r>
             <w:r>
               <w:rPr>
@@ -963,10 +994,12 @@
               <w:tab w:val="right" w:leader="dot" w:pos="8494"/>
             </w:tabs>
             <w:rPr>
+              <w:rFonts w:eastAsiaTheme="minorEastAsia"/>
               <w:noProof/>
+              <w:lang w:eastAsia="es-ES"/>
             </w:rPr>
           </w:pPr>
-          <w:hyperlink w:anchor="_Toc182135461" w:history="1">
+          <w:hyperlink w:anchor="_Toc182298316" w:history="1">
             <w:r>
               <w:rPr>
                 <w:rStyle w:val="Hipervnculo"/>
@@ -977,7 +1010,9 @@
             </w:r>
             <w:r>
               <w:rPr>
-                <w:noProof/>
+                <w:rFonts w:eastAsiaTheme="minorEastAsia"/>
+                <w:noProof/>
+                <w:lang w:eastAsia="es-ES"/>
               </w:rPr>
               <w:tab/>
             </w:r>
@@ -1007,7 +1042,7 @@
                 <w:noProof/>
                 <w:webHidden/>
               </w:rPr>
-              <w:instrText xml:space="preserve"> PAGEREF _Toc182135461 \h </w:instrText>
+              <w:instrText xml:space="preserve"> PAGEREF _Toc182298316 \h </w:instrText>
             </w:r>
             <w:r>
               <w:rPr>
@@ -1027,7 +1062,7 @@
                 <w:noProof/>
                 <w:webHidden/>
               </w:rPr>
-              <w:t>2</w:t>
+              <w:t>3</w:t>
             </w:r>
             <w:r>
               <w:rPr>
@@ -1046,10 +1081,12 @@
               <w:tab w:val="right" w:leader="dot" w:pos="8494"/>
             </w:tabs>
             <w:rPr>
+              <w:rFonts w:eastAsiaTheme="minorEastAsia"/>
               <w:noProof/>
+              <w:lang w:eastAsia="es-ES"/>
             </w:rPr>
           </w:pPr>
-          <w:hyperlink w:anchor="_Toc182135462" w:history="1">
+          <w:hyperlink w:anchor="_Toc182298317" w:history="1">
             <w:r>
               <w:rPr>
                 <w:rStyle w:val="Hipervnculo"/>
@@ -1060,7 +1097,9 @@
             </w:r>
             <w:r>
               <w:rPr>
-                <w:noProof/>
+                <w:rFonts w:eastAsiaTheme="minorEastAsia"/>
+                <w:noProof/>
+                <w:lang w:eastAsia="es-ES"/>
               </w:rPr>
               <w:tab/>
             </w:r>
@@ -1090,7 +1129,7 @@
                 <w:noProof/>
                 <w:webHidden/>
               </w:rPr>
-              <w:instrText xml:space="preserve"> PAGEREF _Toc182135462 \h </w:instrText>
+              <w:instrText xml:space="preserve"> PAGEREF _Toc182298317 \h </w:instrText>
             </w:r>
             <w:r>
               <w:rPr>
@@ -1110,7 +1149,7 @@
                 <w:noProof/>
                 <w:webHidden/>
               </w:rPr>
-              <w:t>2</w:t>
+              <w:t>4</w:t>
             </w:r>
             <w:r>
               <w:rPr>
@@ -1129,10 +1168,12 @@
               <w:tab w:val="right" w:leader="dot" w:pos="8494"/>
             </w:tabs>
             <w:rPr>
+              <w:rFonts w:eastAsiaTheme="minorEastAsia"/>
               <w:noProof/>
+              <w:lang w:eastAsia="es-ES"/>
             </w:rPr>
           </w:pPr>
-          <w:hyperlink w:anchor="_Toc182135463" w:history="1">
+          <w:hyperlink w:anchor="_Toc182298318" w:history="1">
             <w:r>
               <w:rPr>
                 <w:rStyle w:val="Hipervnculo"/>
@@ -1143,7 +1184,9 @@
             </w:r>
             <w:r>
               <w:rPr>
-                <w:noProof/>
+                <w:rFonts w:eastAsiaTheme="minorEastAsia"/>
+                <w:noProof/>
+                <w:lang w:eastAsia="es-ES"/>
               </w:rPr>
               <w:tab/>
             </w:r>
@@ -1173,7 +1216,7 @@
                 <w:noProof/>
                 <w:webHidden/>
               </w:rPr>
-              <w:instrText xml:space="preserve"> PAGEREF _Toc182135463 \h </w:instrText>
+              <w:instrText xml:space="preserve"> PAGEREF _Toc182298318 \h </w:instrText>
             </w:r>
             <w:r>
               <w:rPr>
@@ -1193,7 +1236,7 @@
                 <w:noProof/>
                 <w:webHidden/>
               </w:rPr>
-              <w:t>2</w:t>
+              <w:t>4</w:t>
             </w:r>
             <w:r>
               <w:rPr>
@@ -1212,10 +1255,12 @@
               <w:tab w:val="right" w:leader="dot" w:pos="8494"/>
             </w:tabs>
             <w:rPr>
+              <w:rFonts w:eastAsiaTheme="minorEastAsia"/>
               <w:noProof/>
+              <w:lang w:eastAsia="es-ES"/>
             </w:rPr>
           </w:pPr>
-          <w:hyperlink w:anchor="_Toc182135464" w:history="1">
+          <w:hyperlink w:anchor="_Toc182298319" w:history="1">
             <w:r>
               <w:rPr>
                 <w:rStyle w:val="Hipervnculo"/>
@@ -1226,7 +1271,9 @@
             </w:r>
             <w:r>
               <w:rPr>
-                <w:noProof/>
+                <w:rFonts w:eastAsiaTheme="minorEastAsia"/>
+                <w:noProof/>
+                <w:lang w:eastAsia="es-ES"/>
               </w:rPr>
               <w:tab/>
             </w:r>
@@ -1256,7 +1303,7 @@
                 <w:noProof/>
                 <w:webHidden/>
               </w:rPr>
-              <w:instrText xml:space="preserve"> PAGEREF _Toc182135464 \h </w:instrText>
+              <w:instrText xml:space="preserve"> PAGEREF _Toc182298319 \h </w:instrText>
             </w:r>
             <w:r>
               <w:rPr>
@@ -1276,7 +1323,7 @@
                 <w:noProof/>
                 <w:webHidden/>
               </w:rPr>
-              <w:t>2</w:t>
+              <w:t>4</w:t>
             </w:r>
             <w:r>
               <w:rPr>
@@ -1294,15 +1341,87 @@
               <w:tab w:val="right" w:leader="dot" w:pos="8494"/>
             </w:tabs>
             <w:rPr>
+              <w:rFonts w:eastAsiaTheme="minorEastAsia"/>
               <w:noProof/>
+              <w:lang w:eastAsia="es-ES"/>
             </w:rPr>
           </w:pPr>
-          <w:hyperlink w:anchor="_Toc182135465" w:history="1">
+          <w:hyperlink w:anchor="_Toc182298320" w:history="1">
             <w:r>
               <w:rPr>
                 <w:rStyle w:val="Hipervnculo"/>
                 <w:noProof/>
               </w:rPr>
+              <w:t>GITHUB</w:t>
+            </w:r>
+            <w:r>
+              <w:rPr>
+                <w:noProof/>
+                <w:webHidden/>
+              </w:rPr>
+              <w:tab/>
+            </w:r>
+            <w:r>
+              <w:rPr>
+                <w:noProof/>
+                <w:webHidden/>
+              </w:rPr>
+              <w:fldChar w:fldCharType="begin"/>
+            </w:r>
+            <w:r>
+              <w:rPr>
+                <w:noProof/>
+                <w:webHidden/>
+              </w:rPr>
+              <w:instrText xml:space="preserve"> PAGEREF _Toc182298320 \h </w:instrText>
+            </w:r>
+            <w:r>
+              <w:rPr>
+                <w:noProof/>
+                <w:webHidden/>
+              </w:rPr>
+            </w:r>
+            <w:r>
+              <w:rPr>
+                <w:noProof/>
+                <w:webHidden/>
+              </w:rPr>
+              <w:fldChar w:fldCharType="separate"/>
+            </w:r>
+            <w:r>
+              <w:rPr>
+                <w:noProof/>
+                <w:webHidden/>
+              </w:rPr>
+              <w:t>5</w:t>
+            </w:r>
+            <w:r>
+              <w:rPr>
+                <w:noProof/>
+                <w:webHidden/>
+              </w:rPr>
+              <w:fldChar w:fldCharType="end"/>
+            </w:r>
+          </w:hyperlink>
+        </w:p>
+        <w:p>
+          <w:pPr>
+            <w:pStyle w:val="TDC1"/>
+            <w:tabs>
+              <w:tab w:val="right" w:leader="dot" w:pos="8494"/>
+            </w:tabs>
+            <w:rPr>
+              <w:rFonts w:eastAsiaTheme="minorEastAsia"/>
+              <w:noProof/>
+              <w:lang w:eastAsia="es-ES"/>
+            </w:rPr>
+          </w:pPr>
+          <w:hyperlink w:anchor="_Toc182298321" w:history="1">
+            <w:r>
+              <w:rPr>
+                <w:rStyle w:val="Hipervnculo"/>
+                <w:noProof/>
+              </w:rPr>
               <w:t>BIBLIOGRAFIA</w:t>
             </w:r>
             <w:r>
@@ -1324,7 +1443,7 @@
                 <w:noProof/>
                 <w:webHidden/>
               </w:rPr>
-              <w:instrText xml:space="preserve"> PAGEREF _Toc182135465 \h </w:instrText>
+              <w:instrText xml:space="preserve"> PAGEREF _Toc182298321 \h </w:instrText>
             </w:r>
             <w:r>
               <w:rPr>
@@ -1344,7 +1463,7 @@
                 <w:noProof/>
                 <w:webHidden/>
               </w:rPr>
-              <w:t>3</w:t>
+              <w:t>5</w:t>
             </w:r>
             <w:r>
               <w:rPr>
@@ -1415,6 +1534,8 @@
           <w:u w:val="single"/>
         </w:rPr>
       </w:pPr>
+      <w:bookmarkStart w:id="0" w:name="_GoBack"/>
+      <w:bookmarkEnd w:id="0"/>
     </w:p>
     <w:p>
       <w:pPr>
@@ -1508,14 +1629,97 @@
           <w:numId w:val="1"/>
         </w:numPr>
       </w:pPr>
-      <w:bookmarkStart w:id="0" w:name="_Toc182135457"/>
-      <w:r>
-        <w:lastRenderedPageBreak/>
+      <w:bookmarkStart w:id="1" w:name="_Toc182298312"/>
+      <w:r>
         <w:t>Explica los orígenes de los lenguajes de marcas.</w:t>
       </w:r>
-      <w:bookmarkEnd w:id="0"/>
+      <w:bookmarkEnd w:id="1"/>
     </w:p>
     <w:p/>
+    <w:p>
+      <w:r>
+        <w:t xml:space="preserve">Los lenguajes de marcas surgieron, inicialmente, como lenguajes formados por el conjunto de códigos de formato que los procesadores de texto introducen en los documentos para dirigir el proceso de presentación (impresión) mediante una linotipia o impresora programable. </w:t>
+      </w:r>
+    </w:p>
+    <w:p>
+      <w:r>
+        <w:t xml:space="preserve">Como en el caso de los lenguajes de programación, inicialmente estos códigos de formato estaban ligados a las características de una máquina, programa o procesador de textos concreto y, en ellos, inicialmente no había nada que permitiese al programador (formateador de documentos en este caso) abstraerse de las características del procesador de textos y expresar de forma independiente a éste la estructura y la lógica interna del documento. En los años 70 cambia esta situación cuando </w:t>
+      </w:r>
+      <w:proofErr w:type="spellStart"/>
+      <w:r>
+        <w:t>Goldfarb</w:t>
+      </w:r>
+      <w:proofErr w:type="spellEnd"/>
+      <w:r>
+        <w:t xml:space="preserve"> y su equipo, a la sazón trabajando en IBM, introducen el concepto de marcado descriptivo que, en la década de los 80, alcanza la categoría de estándar con la definición del lenguaje SGML (ISO/IEC IS 8879 Standard </w:t>
+      </w:r>
+      <w:proofErr w:type="spellStart"/>
+      <w:r>
+        <w:t>Generalized</w:t>
+      </w:r>
+      <w:proofErr w:type="spellEnd"/>
+      <w:r>
+        <w:t xml:space="preserve"> </w:t>
+      </w:r>
+      <w:proofErr w:type="spellStart"/>
+      <w:r>
+        <w:t>Markup</w:t>
+      </w:r>
+      <w:proofErr w:type="spellEnd"/>
+      <w:r>
+        <w:t xml:space="preserve"> </w:t>
+      </w:r>
+      <w:proofErr w:type="spellStart"/>
+      <w:r>
+        <w:t>Language</w:t>
+      </w:r>
+      <w:proofErr w:type="spellEnd"/>
+      <w:r>
+        <w:t>) (</w:t>
+      </w:r>
+      <w:proofErr w:type="spellStart"/>
+      <w:r>
+        <w:t>Goldfarb</w:t>
+      </w:r>
+      <w:proofErr w:type="spellEnd"/>
+      <w:r>
+        <w:t xml:space="preserve">, 1990). </w:t>
+      </w:r>
+    </w:p>
+    <w:p>
+      <w:r>
+        <w:t xml:space="preserve">Realmente SGML es un metalenguaje similar a EBNF, una extensión de BNF en la que se permite el uso de expresiones regulares arbitrarias en la parte derecha de las producciones. De esta forma, y utilizando un mecanismo similar al que se utiliza para definir lenguajes de programación, SGML permite definir lenguajes de marcas apropiados para diferentes aplicaciones específicas de procesamiento de texto. </w:t>
+      </w:r>
+    </w:p>
+    <w:p>
+      <w:r>
+        <w:t xml:space="preserve">Además, para aumentar su capacidad expresiva, SGML también utiliza atributos asociados a los símbolos terminales, como habían propuesto </w:t>
+      </w:r>
+      <w:proofErr w:type="spellStart"/>
+      <w:r>
+        <w:t>Irons</w:t>
+      </w:r>
+      <w:proofErr w:type="spellEnd"/>
+      <w:r>
+        <w:t xml:space="preserve"> y </w:t>
+      </w:r>
+      <w:proofErr w:type="spellStart"/>
+      <w:r>
+        <w:t>Knuth</w:t>
+      </w:r>
+      <w:proofErr w:type="spellEnd"/>
+      <w:r>
+        <w:t xml:space="preserve"> con sus gramáticas de </w:t>
+      </w:r>
+      <w:proofErr w:type="gramStart"/>
+      <w:r>
+        <w:t>atributos</w:t>
+      </w:r>
+      <w:proofErr w:type="gramEnd"/>
+      <w:r>
+        <w:t xml:space="preserve"> aunque, en el caso de SGML, la potencia descriptiva de estos atributos es bastante menor.</w:t>
+      </w:r>
+    </w:p>
     <w:p>
       <w:pPr>
         <w:pStyle w:val="Ttulo1"/>
@@ -1524,7 +1728,7 @@
           <w:numId w:val="1"/>
         </w:numPr>
       </w:pPr>
-      <w:bookmarkStart w:id="1" w:name="_Toc182135458"/>
+      <w:bookmarkStart w:id="2" w:name="_Toc182298313"/>
       <w:r>
         <w:t>Explicar los diferentes estándares y organismos oficiales en el desarrollo y diseño de</w:t>
       </w:r>
@@ -1534,7 +1738,118 @@
       <w:r>
         <w:t>lenguajes de marcas.</w:t>
       </w:r>
-      <w:bookmarkEnd w:id="1"/>
+      <w:bookmarkEnd w:id="2"/>
+    </w:p>
+    <w:p>
+      <w:r>
+        <w:t>Existen varios organismos que crean y mantienen estándares para el desarrollo de lenguajes de marcas:</w:t>
+      </w:r>
+    </w:p>
+    <w:p/>
+    <w:p>
+      <w:r>
+        <w:t>W3C (</w:t>
+      </w:r>
+      <w:proofErr w:type="spellStart"/>
+      <w:r>
+        <w:t>World</w:t>
+      </w:r>
+      <w:proofErr w:type="spellEnd"/>
+      <w:r>
+        <w:t xml:space="preserve"> Wide Web </w:t>
+      </w:r>
+      <w:proofErr w:type="spellStart"/>
+      <w:r>
+        <w:t>Consortium</w:t>
+      </w:r>
+      <w:proofErr w:type="spellEnd"/>
+      <w:r>
+        <w:t>): Define estándares para HTML, CSS, y otras tecnologías fundamentales para la web.</w:t>
+      </w:r>
+    </w:p>
+    <w:p>
+      <w:r>
+        <w:t xml:space="preserve">WHATWG (Web </w:t>
+      </w:r>
+      <w:proofErr w:type="spellStart"/>
+      <w:r>
+        <w:t>Hypertext</w:t>
+      </w:r>
+      <w:proofErr w:type="spellEnd"/>
+      <w:r>
+        <w:t xml:space="preserve"> </w:t>
+      </w:r>
+      <w:proofErr w:type="spellStart"/>
+      <w:r>
+        <w:t>Application</w:t>
+      </w:r>
+      <w:proofErr w:type="spellEnd"/>
+      <w:r>
+        <w:t xml:space="preserve"> </w:t>
+      </w:r>
+      <w:proofErr w:type="spellStart"/>
+      <w:r>
+        <w:t>Technology</w:t>
+      </w:r>
+      <w:proofErr w:type="spellEnd"/>
+      <w:r>
+        <w:t xml:space="preserve"> </w:t>
+      </w:r>
+      <w:proofErr w:type="spellStart"/>
+      <w:r>
+        <w:t>Working</w:t>
+      </w:r>
+      <w:proofErr w:type="spellEnd"/>
+      <w:r>
+        <w:t xml:space="preserve"> </w:t>
+      </w:r>
+      <w:proofErr w:type="spellStart"/>
+      <w:r>
+        <w:t>Group</w:t>
+      </w:r>
+      <w:proofErr w:type="spellEnd"/>
+      <w:r>
+        <w:t>): Trabaja en la especificación de HTML y sus estándares.</w:t>
+      </w:r>
+    </w:p>
+    <w:p>
+      <w:r>
+        <w:t xml:space="preserve">ISO (International </w:t>
+      </w:r>
+      <w:proofErr w:type="spellStart"/>
+      <w:r>
+        <w:t>Organization</w:t>
+      </w:r>
+      <w:proofErr w:type="spellEnd"/>
+      <w:r>
+        <w:t xml:space="preserve"> </w:t>
+      </w:r>
+      <w:proofErr w:type="spellStart"/>
+      <w:r>
+        <w:t>for</w:t>
+      </w:r>
+      <w:proofErr w:type="spellEnd"/>
+      <w:r>
+        <w:t xml:space="preserve"> </w:t>
+      </w:r>
+      <w:proofErr w:type="spellStart"/>
+      <w:r>
+        <w:t>Standardization</w:t>
+      </w:r>
+      <w:proofErr w:type="spellEnd"/>
+      <w:r>
+        <w:t>): Publica estándares internacionales, incluyendo aquellos basados en SGML y XML.</w:t>
+      </w:r>
+    </w:p>
+    <w:p>
+      <w:r>
+        <w:t>ECMA International: Establece normas relacionadas con JavaScript y otros lenguajes de scripting.</w:t>
+      </w:r>
+    </w:p>
+    <w:p>
+      <w:r>
+        <w:t>Estos organismos colaboran para garantizar compatibilidad y optimización en el uso de lenguajes de marcas y otros estándares web.</w:t>
+      </w:r>
     </w:p>
     <w:p/>
     <w:p>
@@ -1545,13 +1860,80 @@
           <w:numId w:val="1"/>
         </w:numPr>
       </w:pPr>
-      <w:bookmarkStart w:id="2" w:name="_Toc182135459"/>
-      <w:r>
+      <w:bookmarkStart w:id="3" w:name="_Toc182298314"/>
+      <w:r>
+        <w:lastRenderedPageBreak/>
         <w:t>Explica los orígenes y las diferencias entre CSS y SCSS.</w:t>
       </w:r>
-      <w:bookmarkEnd w:id="2"/>
+      <w:bookmarkEnd w:id="3"/>
+    </w:p>
+    <w:p>
+      <w:r>
+        <w:t>CSS (</w:t>
+      </w:r>
+      <w:proofErr w:type="spellStart"/>
+      <w:r>
+        <w:t>Cascading</w:t>
+      </w:r>
+      <w:proofErr w:type="spellEnd"/>
+      <w:r>
+        <w:t xml:space="preserve"> Style </w:t>
+      </w:r>
+      <w:proofErr w:type="spellStart"/>
+      <w:r>
+        <w:t>Sheets</w:t>
+      </w:r>
+      <w:proofErr w:type="spellEnd"/>
+      <w:r>
+        <w:t>) nació para separar el diseño visual del contenido en HTML. Apareció en 1996, y desde entonces ha evolucionado hasta CSS3, permitiendo características avanzadas de diseño y animación.</w:t>
+      </w:r>
     </w:p>
     <w:p/>
+    <w:p>
+      <w:r>
+        <w:t>SCSS (</w:t>
+      </w:r>
+      <w:proofErr w:type="spellStart"/>
+      <w:r>
+        <w:t>Sassy</w:t>
+      </w:r>
+      <w:proofErr w:type="spellEnd"/>
+      <w:r>
+        <w:t xml:space="preserve"> CSS) es una variante de </w:t>
+      </w:r>
+      <w:proofErr w:type="spellStart"/>
+      <w:r>
+        <w:t>Sass</w:t>
+      </w:r>
+      <w:proofErr w:type="spellEnd"/>
+      <w:r>
+        <w:t xml:space="preserve"> (</w:t>
+      </w:r>
+      <w:proofErr w:type="spellStart"/>
+      <w:r>
+        <w:t>Syntactically</w:t>
+      </w:r>
+      <w:proofErr w:type="spellEnd"/>
+      <w:r>
+        <w:t xml:space="preserve"> </w:t>
+      </w:r>
+      <w:proofErr w:type="spellStart"/>
+      <w:r>
+        <w:t>Awesome</w:t>
+      </w:r>
+      <w:proofErr w:type="spellEnd"/>
+      <w:r>
+        <w:t xml:space="preserve"> Style </w:t>
+      </w:r>
+      <w:proofErr w:type="spellStart"/>
+      <w:r>
+        <w:t>Sheets</w:t>
+      </w:r>
+      <w:proofErr w:type="spellEnd"/>
+      <w:r>
+        <w:t>), que surgió como un preprocesador de CSS. SCSS permite el uso de variables, anidación y funciones, lo cual facilita la escritura de CSS modular y reutilizable. La principal diferencia es que SCSS es más flexible y escalable, ya que permite organizar mejor los estilos.</w:t>
+      </w:r>
+    </w:p>
     <w:p>
       <w:pPr>
         <w:pStyle w:val="Ttulo1"/>
@@ -1560,7 +1942,7 @@
           <w:numId w:val="1"/>
         </w:numPr>
       </w:pPr>
-      <w:bookmarkStart w:id="3" w:name="_Toc182135460"/>
+      <w:bookmarkStart w:id="4" w:name="_Toc182298315"/>
       <w:r>
         <w:t>Principales etiquetas HTML5, así como una breve descripción de que son y cómo</w:t>
       </w:r>
@@ -1570,7 +1952,281 @@
       <w:r>
         <w:t>funcionan las etiquetas semánticas.</w:t>
       </w:r>
-      <w:bookmarkEnd w:id="3"/>
+      <w:bookmarkEnd w:id="4"/>
+    </w:p>
+    <w:p>
+      <w:r>
+        <w:t>HTML5 introdujo nuevas etiquetas semánticas para mejorar la accesibilidad y la estructura del contenido web:</w:t>
+      </w:r>
+    </w:p>
+    <w:p>
+      <w:pPr>
+        <w:pStyle w:val="Prrafodelista"/>
+        <w:numPr>
+          <w:ilvl w:val="0"/>
+          <w:numId w:val="1"/>
+        </w:numPr>
+      </w:pPr>
+      <w:r>
+        <w:t>&lt;</w:t>
+      </w:r>
+      <w:proofErr w:type="spellStart"/>
+      <w:r>
+        <w:t>header</w:t>
+      </w:r>
+      <w:proofErr w:type="spellEnd"/>
+      <w:r>
+        <w:t>&gt;: Define la cabecera de una página o sección</w:t>
+      </w:r>
+    </w:p>
+    <w:p>
+      <w:pPr>
+        <w:pStyle w:val="Prrafodelista"/>
+        <w:numPr>
+          <w:ilvl w:val="0"/>
+          <w:numId w:val="1"/>
+        </w:numPr>
+      </w:pPr>
+      <w:r>
+        <w:t>&lt;</w:t>
+      </w:r>
+      <w:proofErr w:type="spellStart"/>
+      <w:r>
+        <w:t>nav</w:t>
+      </w:r>
+      <w:proofErr w:type="spellEnd"/>
+      <w:r>
+        <w:t>&gt;: Contiene enlaces de navegación del sitio.</w:t>
+      </w:r>
+    </w:p>
+    <w:p>
+      <w:pPr>
+        <w:pStyle w:val="Prrafodelista"/>
+        <w:numPr>
+          <w:ilvl w:val="0"/>
+          <w:numId w:val="1"/>
+        </w:numPr>
+      </w:pPr>
+      <w:r>
+        <w:t>&lt;</w:t>
+      </w:r>
+      <w:proofErr w:type="spellStart"/>
+      <w:r>
+        <w:t>section</w:t>
+      </w:r>
+      <w:proofErr w:type="spellEnd"/>
+      <w:r>
+        <w:t>&gt;: Define una sección con contenido temático relacionado.</w:t>
+      </w:r>
+    </w:p>
+    <w:p>
+      <w:pPr>
+        <w:pStyle w:val="Prrafodelista"/>
+        <w:numPr>
+          <w:ilvl w:val="0"/>
+          <w:numId w:val="1"/>
+        </w:numPr>
+      </w:pPr>
+      <w:r>
+        <w:t>&lt;h1&gt;, &lt;h2&gt;…: Define los títulos de una página web, dependiendo de cuál sea es más pequeño que otro</w:t>
+      </w:r>
+    </w:p>
+    <w:p>
+      <w:pPr>
+        <w:pStyle w:val="Prrafodelista"/>
+        <w:numPr>
+          <w:ilvl w:val="0"/>
+          <w:numId w:val="1"/>
+        </w:numPr>
+      </w:pPr>
+      <w:r>
+        <w:t>&lt;</w:t>
+      </w:r>
+      <w:proofErr w:type="spellStart"/>
+      <w:r>
+        <w:t>ul</w:t>
+      </w:r>
+      <w:proofErr w:type="spellEnd"/>
+      <w:r>
+        <w:t>&gt;, &lt;</w:t>
+      </w:r>
+      <w:proofErr w:type="spellStart"/>
+      <w:r>
+        <w:t>ol</w:t>
+      </w:r>
+      <w:proofErr w:type="spellEnd"/>
+      <w:r>
+        <w:t>&gt;, &lt;li&gt;: Son etiquetas para la formación de tablas</w:t>
+      </w:r>
+    </w:p>
+    <w:p>
+      <w:pPr>
+        <w:pStyle w:val="Prrafodelista"/>
+        <w:numPr>
+          <w:ilvl w:val="0"/>
+          <w:numId w:val="1"/>
+        </w:numPr>
+      </w:pPr>
+      <w:r>
+        <w:t>&lt;</w:t>
+      </w:r>
+      <w:proofErr w:type="spellStart"/>
+      <w:r>
+        <w:t>article</w:t>
+      </w:r>
+      <w:proofErr w:type="spellEnd"/>
+      <w:r>
+        <w:t>&gt;: Para contenido independiente que podría ser compartido o distribuido.</w:t>
+      </w:r>
+    </w:p>
+    <w:p>
+      <w:pPr>
+        <w:pStyle w:val="Prrafodelista"/>
+        <w:numPr>
+          <w:ilvl w:val="0"/>
+          <w:numId w:val="1"/>
+        </w:numPr>
+      </w:pPr>
+      <w:r>
+        <w:t>&lt;</w:t>
+      </w:r>
+      <w:proofErr w:type="spellStart"/>
+      <w:r>
+        <w:t>aside</w:t>
+      </w:r>
+      <w:proofErr w:type="spellEnd"/>
+      <w:r>
+        <w:t>&gt;: Contenido tangencial al contenido principal, como una barra lateral.</w:t>
+      </w:r>
+    </w:p>
+    <w:p>
+      <w:pPr>
+        <w:pStyle w:val="Prrafodelista"/>
+        <w:numPr>
+          <w:ilvl w:val="0"/>
+          <w:numId w:val="1"/>
+        </w:numPr>
+      </w:pPr>
+      <w:r>
+        <w:t>&lt;</w:t>
+      </w:r>
+      <w:proofErr w:type="spellStart"/>
+      <w:r>
+        <w:t>footer</w:t>
+      </w:r>
+      <w:proofErr w:type="spellEnd"/>
+      <w:r>
+        <w:t>&gt;: Define el pie de página de un documento o sección.</w:t>
+      </w:r>
+      <w:r>
+        <w:tab/>
+      </w:r>
+    </w:p>
+    <w:p>
+      <w:pPr>
+        <w:pStyle w:val="Prrafodelista"/>
+        <w:numPr>
+          <w:ilvl w:val="0"/>
+          <w:numId w:val="1"/>
+        </w:numPr>
+      </w:pPr>
+      <w:r>
+        <w:t>&lt;</w:t>
+      </w:r>
+      <w:proofErr w:type="spellStart"/>
+      <w:r>
+        <w:t>main</w:t>
+      </w:r>
+      <w:proofErr w:type="spellEnd"/>
+      <w:r>
+        <w:t>&gt;: Contenido principal de la página.</w:t>
+      </w:r>
+    </w:p>
+    <w:p>
+      <w:pPr>
+        <w:pStyle w:val="Prrafodelista"/>
+        <w:numPr>
+          <w:ilvl w:val="0"/>
+          <w:numId w:val="1"/>
+        </w:numPr>
+      </w:pPr>
+      <w:r>
+        <w:t>&lt;figure&gt;: Contiene una imagen o gráfico con una descripción.</w:t>
+      </w:r>
+    </w:p>
+    <w:p>
+      <w:pPr>
+        <w:pStyle w:val="Prrafodelista"/>
+        <w:numPr>
+          <w:ilvl w:val="0"/>
+          <w:numId w:val="1"/>
+        </w:numPr>
+      </w:pPr>
+      <w:r>
+        <w:t>&lt;</w:t>
+      </w:r>
+      <w:proofErr w:type="spellStart"/>
+      <w:r>
+        <w:t>figcaption</w:t>
+      </w:r>
+      <w:proofErr w:type="spellEnd"/>
+      <w:r>
+        <w:t>&gt;: Proporciona un título o descripción para un &lt;figure&gt;.</w:t>
+      </w:r>
+    </w:p>
+    <w:p>
+      <w:pPr>
+        <w:pStyle w:val="Prrafodelista"/>
+        <w:numPr>
+          <w:ilvl w:val="0"/>
+          <w:numId w:val="1"/>
+        </w:numPr>
+      </w:pPr>
+      <w:r>
+        <w:t>&lt;meta&gt;</w:t>
+      </w:r>
+      <w:r>
+        <w:t xml:space="preserve">: Proporciona </w:t>
+      </w:r>
+      <w:r>
+        <w:t>metadatos sobre la página web. Estos datos no son visibles para los usuarios, pero son esenciales para los motores de búsqueda, navegadores y otros sistemas</w:t>
+      </w:r>
+    </w:p>
+    <w:p>
+      <w:pPr>
+        <w:pStyle w:val="Prrafodelista"/>
+        <w:numPr>
+          <w:ilvl w:val="0"/>
+          <w:numId w:val="1"/>
+        </w:numPr>
+      </w:pPr>
+      <w:r>
+        <w:t>&lt;div&gt;: Define por bloques el código de la pagina</w:t>
+      </w:r>
+    </w:p>
+    <w:p>
+      <w:pPr>
+        <w:pStyle w:val="Prrafodelista"/>
+        <w:numPr>
+          <w:ilvl w:val="0"/>
+          <w:numId w:val="1"/>
+        </w:numPr>
+      </w:pPr>
+      <w:r>
+        <w:t>&lt;a&gt;: Se usa para proporcionar enlaces</w:t>
+      </w:r>
+    </w:p>
+    <w:p>
+      <w:pPr>
+        <w:pStyle w:val="Prrafodelista"/>
+        <w:numPr>
+          <w:ilvl w:val="0"/>
+          <w:numId w:val="1"/>
+        </w:numPr>
+      </w:pPr>
+      <w:r>
+        <w:t>&lt;link&gt;: Conecta el archivo que has elegido con el que estas poniendo el código.</w:t>
+      </w:r>
     </w:p>
     <w:p/>
     <w:p>
@@ -1581,11 +2237,187 @@
           <w:numId w:val="1"/>
         </w:numPr>
       </w:pPr>
-      <w:bookmarkStart w:id="4" w:name="_Toc182135461"/>
+      <w:bookmarkStart w:id="5" w:name="_Toc182298316"/>
       <w:r>
         <w:t>Principales elementos CSS y su aplicación.</w:t>
       </w:r>
-      <w:bookmarkEnd w:id="4"/>
+      <w:bookmarkEnd w:id="5"/>
+    </w:p>
+    <w:p>
+      <w:r>
+        <w:t>Algunos de los elementos y propiedades más importantes en CSS son:</w:t>
+      </w:r>
+    </w:p>
+    <w:p/>
+    <w:p>
+      <w:pPr>
+        <w:pStyle w:val="Prrafodelista"/>
+        <w:numPr>
+          <w:ilvl w:val="0"/>
+          <w:numId w:val="3"/>
+        </w:numPr>
+      </w:pPr>
+      <w:r>
+        <w:t xml:space="preserve">Color y fondo (color, </w:t>
+      </w:r>
+      <w:proofErr w:type="spellStart"/>
+      <w:r>
+        <w:t>background</w:t>
+      </w:r>
+      <w:proofErr w:type="spellEnd"/>
+      <w:r>
+        <w:t xml:space="preserve">-color, </w:t>
+      </w:r>
+      <w:proofErr w:type="spellStart"/>
+      <w:r>
+        <w:t>background-image</w:t>
+      </w:r>
+      <w:proofErr w:type="spellEnd"/>
+      <w:r>
+        <w:t>): Establecen los colores y fondos.</w:t>
+      </w:r>
+    </w:p>
+    <w:p>
+      <w:pPr>
+        <w:pStyle w:val="Prrafodelista"/>
+        <w:numPr>
+          <w:ilvl w:val="0"/>
+          <w:numId w:val="3"/>
+        </w:numPr>
+      </w:pPr>
+      <w:r>
+        <w:t>Tipografía (</w:t>
+      </w:r>
+      <w:proofErr w:type="spellStart"/>
+      <w:r>
+        <w:t>font-family</w:t>
+      </w:r>
+      <w:proofErr w:type="spellEnd"/>
+      <w:r>
+        <w:t xml:space="preserve">, </w:t>
+      </w:r>
+      <w:proofErr w:type="spellStart"/>
+      <w:r>
+        <w:t>font-size</w:t>
+      </w:r>
+      <w:proofErr w:type="spellEnd"/>
+      <w:r>
+        <w:t xml:space="preserve">, </w:t>
+      </w:r>
+      <w:proofErr w:type="spellStart"/>
+      <w:r>
+        <w:t>font-weight</w:t>
+      </w:r>
+      <w:proofErr w:type="spellEnd"/>
+      <w:r>
+        <w:t>): Configuran la apariencia del texto.</w:t>
+      </w:r>
+    </w:p>
+    <w:p>
+      <w:pPr>
+        <w:pStyle w:val="Prrafodelista"/>
+        <w:numPr>
+          <w:ilvl w:val="0"/>
+          <w:numId w:val="3"/>
+        </w:numPr>
+      </w:pPr>
+      <w:r>
+        <w:lastRenderedPageBreak/>
+        <w:t>Márgenes y relleno (</w:t>
+      </w:r>
+      <w:proofErr w:type="spellStart"/>
+      <w:r>
+        <w:t>margin</w:t>
+      </w:r>
+      <w:proofErr w:type="spellEnd"/>
+      <w:r>
+        <w:t xml:space="preserve">, </w:t>
+      </w:r>
+      <w:proofErr w:type="spellStart"/>
+      <w:r>
+        <w:t>padding</w:t>
+      </w:r>
+      <w:proofErr w:type="spellEnd"/>
+      <w:r>
+        <w:t>): Controlan el espacio alrededor y dentro de los elementos.</w:t>
+      </w:r>
+    </w:p>
+    <w:p>
+      <w:pPr>
+        <w:pStyle w:val="Prrafodelista"/>
+        <w:numPr>
+          <w:ilvl w:val="0"/>
+          <w:numId w:val="3"/>
+        </w:numPr>
+      </w:pPr>
+      <w:proofErr w:type="spellStart"/>
+      <w:r>
+        <w:t>Display</w:t>
+      </w:r>
+      <w:proofErr w:type="spellEnd"/>
+      <w:r>
+        <w:t xml:space="preserve"> y posición (</w:t>
+      </w:r>
+      <w:proofErr w:type="spellStart"/>
+      <w:r>
+        <w:t>display</w:t>
+      </w:r>
+      <w:proofErr w:type="spellEnd"/>
+      <w:r>
+        <w:t xml:space="preserve">, position, </w:t>
+      </w:r>
+      <w:proofErr w:type="spellStart"/>
+      <w:r>
+        <w:t>float</w:t>
+      </w:r>
+      <w:proofErr w:type="spellEnd"/>
+      <w:r>
+        <w:t xml:space="preserve">, </w:t>
+      </w:r>
+      <w:proofErr w:type="spellStart"/>
+      <w:r>
+        <w:t>flex</w:t>
+      </w:r>
+      <w:proofErr w:type="spellEnd"/>
+      <w:r>
+        <w:t xml:space="preserve">, </w:t>
+      </w:r>
+      <w:proofErr w:type="spellStart"/>
+      <w:r>
+        <w:t>grid</w:t>
+      </w:r>
+      <w:proofErr w:type="spellEnd"/>
+      <w:r>
+        <w:t>): Definen el modelo de disposición y la colocación de elementos en la página.</w:t>
+      </w:r>
+    </w:p>
+    <w:p>
+      <w:pPr>
+        <w:pStyle w:val="Prrafodelista"/>
+        <w:numPr>
+          <w:ilvl w:val="0"/>
+          <w:numId w:val="3"/>
+        </w:numPr>
+      </w:pPr>
+      <w:r>
+        <w:t>Animaciones (</w:t>
+      </w:r>
+      <w:proofErr w:type="spellStart"/>
+      <w:r>
+        <w:t>animation</w:t>
+      </w:r>
+      <w:proofErr w:type="spellEnd"/>
+      <w:r>
+        <w:t xml:space="preserve">, </w:t>
+      </w:r>
+      <w:proofErr w:type="spellStart"/>
+      <w:r>
+        <w:t>transition</w:t>
+      </w:r>
+      <w:proofErr w:type="spellEnd"/>
+      <w:r>
+        <w:t>): Permiten crear efectos visuales interactivos.</w:t>
+      </w:r>
     </w:p>
     <w:p/>
     <w:p>
@@ -1596,12 +2428,130 @@
           <w:numId w:val="1"/>
         </w:numPr>
       </w:pPr>
-      <w:bookmarkStart w:id="5" w:name="_Toc182135462"/>
+      <w:bookmarkStart w:id="6" w:name="_Toc182298317"/>
       <w:r>
         <w:t>Guía de creación de un sitio web con el paso a paso del desarrollo.</w:t>
       </w:r>
-      <w:bookmarkEnd w:id="5"/>
-    </w:p>
+      <w:bookmarkEnd w:id="6"/>
+    </w:p>
+    <w:p>
+      <w:pPr>
+        <w:pStyle w:val="Prrafodelista"/>
+        <w:numPr>
+          <w:ilvl w:val="0"/>
+          <w:numId w:val="1"/>
+        </w:numPr>
+      </w:pPr>
+      <w:r>
+        <w:t>Planificación: Define el propósito, audiencia y contenido del sitio.</w:t>
+      </w:r>
+    </w:p>
+    <w:p>
+      <w:pPr>
+        <w:pStyle w:val="Prrafodelista"/>
+        <w:numPr>
+          <w:ilvl w:val="0"/>
+          <w:numId w:val="1"/>
+        </w:numPr>
+      </w:pPr>
+      <w:r>
+        <w:t xml:space="preserve">Estructura y diseño: Crea un </w:t>
+      </w:r>
+      <w:proofErr w:type="spellStart"/>
+      <w:r>
+        <w:t>wireframe</w:t>
+      </w:r>
+      <w:proofErr w:type="spellEnd"/>
+      <w:r>
+        <w:t xml:space="preserve"> y un diseño de interfaz de usuario.</w:t>
+      </w:r>
+    </w:p>
+    <w:p>
+      <w:pPr>
+        <w:pStyle w:val="Prrafodelista"/>
+        <w:numPr>
+          <w:ilvl w:val="0"/>
+          <w:numId w:val="1"/>
+        </w:numPr>
+      </w:pPr>
+      <w:r>
+        <w:t>Configuración de entorno: Prepara un editor de código, entorno de desarrollo y repositorio de versiones.</w:t>
+      </w:r>
+    </w:p>
+    <w:p>
+      <w:pPr>
+        <w:pStyle w:val="Prrafodelista"/>
+        <w:numPr>
+          <w:ilvl w:val="0"/>
+          <w:numId w:val="1"/>
+        </w:numPr>
+      </w:pPr>
+      <w:r>
+        <w:t>Desarrollo de estructura HTML: Escribe el HTML con etiquetas semánticas.</w:t>
+      </w:r>
+    </w:p>
+    <w:p>
+      <w:pPr>
+        <w:pStyle w:val="Prrafodelista"/>
+        <w:numPr>
+          <w:ilvl w:val="0"/>
+          <w:numId w:val="1"/>
+        </w:numPr>
+      </w:pPr>
+      <w:r>
+        <w:t>Estilos CSS: Aplica CSS para darle estilo a los elementos y estructura visual.</w:t>
+      </w:r>
+    </w:p>
+    <w:p>
+      <w:pPr>
+        <w:pStyle w:val="Prrafodelista"/>
+        <w:numPr>
+          <w:ilvl w:val="0"/>
+          <w:numId w:val="1"/>
+        </w:numPr>
+      </w:pPr>
+      <w:r>
+        <w:t>Interactividad (JavaScript): Agrega scripts para mejorar la funcionalidad y la experiencia del usuario.</w:t>
+      </w:r>
+    </w:p>
+    <w:p>
+      <w:pPr>
+        <w:pStyle w:val="Prrafodelista"/>
+        <w:numPr>
+          <w:ilvl w:val="0"/>
+          <w:numId w:val="1"/>
+        </w:numPr>
+      </w:pPr>
+      <w:r>
+        <w:t>Pruebas: Verifica la compatibilidad en diferentes dispositivos y navegadores.</w:t>
+      </w:r>
+    </w:p>
+    <w:p>
+      <w:pPr>
+        <w:pStyle w:val="Prrafodelista"/>
+        <w:numPr>
+          <w:ilvl w:val="0"/>
+          <w:numId w:val="1"/>
+        </w:numPr>
+      </w:pPr>
+      <w:r>
+        <w:t>Optimización y SEO: Mejora el rendimiento y asegura que sea accesible.</w:t>
+      </w:r>
+    </w:p>
+    <w:p>
+      <w:pPr>
+        <w:pStyle w:val="Prrafodelista"/>
+        <w:numPr>
+          <w:ilvl w:val="0"/>
+          <w:numId w:val="1"/>
+        </w:numPr>
+      </w:pPr>
+      <w:r>
+        <w:t>Despliegue: Sube el sitio a un servidor y hazlo público.</w:t>
+      </w:r>
+    </w:p>
+    <w:p/>
+    <w:p/>
     <w:p/>
     <w:p>
       <w:pPr>
@@ -1611,14 +2561,81 @@
           <w:numId w:val="1"/>
         </w:numPr>
       </w:pPr>
-      <w:bookmarkStart w:id="6" w:name="_Toc182135463"/>
-      <w:r>
-        <w:t>Guía</w:t>
-      </w:r>
-      <w:r>
-        <w:t xml:space="preserve"> y uso de librerías de CSS para el desarrollo web</w:t>
-      </w:r>
-      <w:bookmarkEnd w:id="6"/>
+      <w:bookmarkStart w:id="7" w:name="_Toc182298318"/>
+      <w:r>
+        <w:t>Guía y uso de librerías de CSS para el desarrollo web</w:t>
+      </w:r>
+      <w:bookmarkEnd w:id="7"/>
+    </w:p>
+    <w:p>
+      <w:r>
+        <w:t>Algunas librerías populares de CSS son:</w:t>
+      </w:r>
+    </w:p>
+    <w:p/>
+    <w:p>
+      <w:pPr>
+        <w:pStyle w:val="Prrafodelista"/>
+        <w:numPr>
+          <w:ilvl w:val="0"/>
+          <w:numId w:val="2"/>
+        </w:numPr>
+      </w:pPr>
+      <w:proofErr w:type="spellStart"/>
+      <w:r>
+        <w:t>Bootstrap</w:t>
+      </w:r>
+      <w:proofErr w:type="spellEnd"/>
+      <w:r>
+        <w:t>: Proporciona un sistema de rejillas y componentes listos para usar.</w:t>
+      </w:r>
+    </w:p>
+    <w:p>
+      <w:pPr>
+        <w:pStyle w:val="Prrafodelista"/>
+        <w:numPr>
+          <w:ilvl w:val="0"/>
+          <w:numId w:val="2"/>
+        </w:numPr>
+      </w:pPr>
+      <w:proofErr w:type="spellStart"/>
+      <w:r>
+        <w:t>Tailwind</w:t>
+      </w:r>
+      <w:proofErr w:type="spellEnd"/>
+      <w:r>
+        <w:t xml:space="preserve"> CSS: Basada en clases utilitarias, permite un diseño personalizado sin CSS adicional.</w:t>
+      </w:r>
+    </w:p>
+    <w:p>
+      <w:pPr>
+        <w:pStyle w:val="Prrafodelista"/>
+        <w:numPr>
+          <w:ilvl w:val="0"/>
+          <w:numId w:val="2"/>
+        </w:numPr>
+      </w:pPr>
+      <w:proofErr w:type="spellStart"/>
+      <w:r>
+        <w:t>Bulma</w:t>
+      </w:r>
+      <w:proofErr w:type="spellEnd"/>
+      <w:r>
+        <w:t xml:space="preserve">: Librería ligera que usa </w:t>
+      </w:r>
+      <w:proofErr w:type="spellStart"/>
+      <w:r>
+        <w:t>Flexbox</w:t>
+      </w:r>
+      <w:proofErr w:type="spellEnd"/>
+      <w:r>
+        <w:t xml:space="preserve"> y facilita la creación de diseños responsivos.</w:t>
+      </w:r>
+    </w:p>
+    <w:p>
+      <w:r>
+        <w:t>Para utilizar estas librerías, generalmente solo necesitas incluir su archivo CSS y aplicar las clases correspondientes a los elementos HTML.</w:t>
+      </w:r>
     </w:p>
     <w:p/>
     <w:p>
@@ -1629,11 +2646,49 @@
           <w:numId w:val="1"/>
         </w:numPr>
       </w:pPr>
-      <w:bookmarkStart w:id="7" w:name="_Toc182135464"/>
+      <w:bookmarkStart w:id="8" w:name="_Toc182298319"/>
       <w:r>
         <w:t>Web grafía en cada HTML de las páginas consultadas.</w:t>
       </w:r>
-      <w:bookmarkEnd w:id="7"/>
+      <w:bookmarkEnd w:id="8"/>
+    </w:p>
+    <w:p>
+      <w:r>
+        <w:t xml:space="preserve">Para cada página del sitio web, es útil incluir enlaces de referencia en el HTML. Esto se hace con una sección de referencias donde se listan los recursos consultados en el desarrollo </w:t>
+      </w:r>
+      <w:r>
+        <w:t>del contenido</w:t>
+      </w:r>
+      <w:r>
+        <w:t>. Esto ayuda a reconocer las fuentes de información y puede a</w:t>
+      </w:r>
+      <w:r>
+        <w:t xml:space="preserve">yudar a otros desarrolladores </w:t>
+      </w:r>
+      <w:r>
+        <w:t>a ampliar sus conocimientos sobre los temas mencionados.</w:t>
+      </w:r>
+    </w:p>
+    <w:p>
+      <w:pPr>
+        <w:pStyle w:val="Ttulo1"/>
+      </w:pPr>
+      <w:bookmarkStart w:id="9" w:name="_Toc182298320"/>
+      <w:r>
+        <w:lastRenderedPageBreak/>
+        <w:t>GITHUB</w:t>
+      </w:r>
+      <w:bookmarkEnd w:id="9"/>
+    </w:p>
+    <w:p>
+      <w:hyperlink r:id="rId7" w:history="1">
+        <w:r>
+          <w:rPr>
+            <w:rStyle w:val="Hipervnculo"/>
+          </w:rPr>
+          <w:t>https://github.com/IgnacioAriasCampusfp/LenguajedeMarcas_Ignacio_Arias/tree/Primer_Trimeste/Hito</w:t>
+        </w:r>
+      </w:hyperlink>
     </w:p>
     <w:p/>
     <w:p/>
@@ -1642,11 +2697,581 @@
         <w:pStyle w:val="Ttulo1"/>
         <w:jc w:val="center"/>
       </w:pPr>
-      <w:bookmarkStart w:id="8" w:name="_Toc182135465"/>
+      <w:bookmarkStart w:id="10" w:name="_Toc182298321"/>
       <w:r>
         <w:t>BIBLIOGRAFIA</w:t>
       </w:r>
-      <w:bookmarkEnd w:id="8"/>
+      <w:bookmarkEnd w:id="10"/>
+    </w:p>
+    <w:p>
+      <w:pPr>
+        <w:spacing w:before="100" w:beforeAutospacing="1" w:after="0" w:line="480" w:lineRule="auto"/>
+        <w:ind w:left="720" w:hanging="720"/>
+        <w:rPr>
+          <w:rFonts w:ascii="Georgia" w:eastAsia="Times New Roman" w:hAnsi="Georgia" w:cs="Helvetica"/>
+          <w:color w:val="000000"/>
+          <w:sz w:val="24"/>
+          <w:szCs w:val="24"/>
+          <w:lang w:eastAsia="es-ES"/>
+        </w:rPr>
+      </w:pPr>
+      <w:r>
+        <w:rPr>
+          <w:rFonts w:ascii="Georgia" w:eastAsia="Times New Roman" w:hAnsi="Georgia" w:cs="Helvetica"/>
+          <w:i/>
+          <w:iCs/>
+          <w:color w:val="000000"/>
+          <w:sz w:val="24"/>
+          <w:szCs w:val="24"/>
+          <w:lang w:eastAsia="es-ES"/>
+        </w:rPr>
+        <w:t>Breve historia de CSS</w:t>
+      </w:r>
+      <w:r>
+        <w:rPr>
+          <w:rFonts w:ascii="Georgia" w:eastAsia="Times New Roman" w:hAnsi="Georgia" w:cs="Helvetica"/>
+          <w:color w:val="000000"/>
+          <w:sz w:val="24"/>
+          <w:szCs w:val="24"/>
+          <w:lang w:eastAsia="es-ES"/>
+        </w:rPr>
+        <w:t>. (s. f.). Dis.um.es. Recuperado 12 de noviembre de 2024, de http://dis.um.es/~lopezquesada/documentos/IES_1213/LMSGI/curso/UT5/libroswebcss/www.librosweb.es/css/capitulo1/breve_historia_de_css.html</w:t>
+      </w:r>
+    </w:p>
+    <w:p>
+      <w:pPr>
+        <w:spacing w:before="100" w:beforeAutospacing="1" w:after="0" w:line="480" w:lineRule="auto"/>
+        <w:ind w:left="720" w:hanging="720"/>
+        <w:rPr>
+          <w:rFonts w:ascii="Georgia" w:eastAsia="Times New Roman" w:hAnsi="Georgia" w:cs="Helvetica"/>
+          <w:color w:val="000000"/>
+          <w:sz w:val="24"/>
+          <w:szCs w:val="24"/>
+          <w:lang w:eastAsia="es-ES"/>
+        </w:rPr>
+      </w:pPr>
+      <w:r>
+        <w:rPr>
+          <w:rFonts w:ascii="Georgia" w:eastAsia="Times New Roman" w:hAnsi="Georgia" w:cs="Helvetica"/>
+          <w:color w:val="000000"/>
+          <w:sz w:val="24"/>
+          <w:szCs w:val="24"/>
+          <w:lang w:eastAsia="es-ES"/>
+        </w:rPr>
+        <w:t>Cruz, A. L. (2023, agosto 2). </w:t>
+      </w:r>
+      <w:r>
+        <w:rPr>
+          <w:rFonts w:ascii="Georgia" w:eastAsia="Times New Roman" w:hAnsi="Georgia" w:cs="Helvetica"/>
+          <w:i/>
+          <w:iCs/>
+          <w:color w:val="000000"/>
+          <w:sz w:val="24"/>
+          <w:szCs w:val="24"/>
+          <w:lang w:eastAsia="es-ES"/>
+        </w:rPr>
+        <w:t>Tabla resumen de propiedades CSS y sus valores</w:t>
+      </w:r>
+      <w:r>
+        <w:rPr>
+          <w:rFonts w:ascii="Georgia" w:eastAsia="Times New Roman" w:hAnsi="Georgia" w:cs="Helvetica"/>
+          <w:color w:val="000000"/>
+          <w:sz w:val="24"/>
+          <w:szCs w:val="24"/>
+          <w:lang w:eastAsia="es-ES"/>
+        </w:rPr>
+        <w:t xml:space="preserve">. </w:t>
+      </w:r>
+      <w:proofErr w:type="spellStart"/>
+      <w:r>
+        <w:rPr>
+          <w:rFonts w:ascii="Georgia" w:eastAsia="Times New Roman" w:hAnsi="Georgia" w:cs="Helvetica"/>
+          <w:color w:val="000000"/>
+          <w:sz w:val="24"/>
+          <w:szCs w:val="24"/>
+          <w:lang w:eastAsia="es-ES"/>
+        </w:rPr>
+        <w:t>Eniun</w:t>
+      </w:r>
+      <w:proofErr w:type="spellEnd"/>
+      <w:r>
+        <w:rPr>
+          <w:rFonts w:ascii="Georgia" w:eastAsia="Times New Roman" w:hAnsi="Georgia" w:cs="Helvetica"/>
+          <w:color w:val="000000"/>
+          <w:sz w:val="24"/>
+          <w:szCs w:val="24"/>
+          <w:lang w:eastAsia="es-ES"/>
+        </w:rPr>
+        <w:t>. https://www.eniun.com/resumen-tabla-propiedades-css-valores/</w:t>
+      </w:r>
+    </w:p>
+    <w:p>
+      <w:pPr>
+        <w:spacing w:before="100" w:beforeAutospacing="1" w:after="0" w:line="480" w:lineRule="auto"/>
+        <w:ind w:left="720" w:hanging="720"/>
+        <w:rPr>
+          <w:rFonts w:ascii="Georgia" w:eastAsia="Times New Roman" w:hAnsi="Georgia" w:cs="Helvetica"/>
+          <w:color w:val="000000"/>
+          <w:sz w:val="24"/>
+          <w:szCs w:val="24"/>
+          <w:lang w:eastAsia="es-ES"/>
+        </w:rPr>
+      </w:pPr>
+      <w:r>
+        <w:rPr>
+          <w:rFonts w:ascii="Georgia" w:eastAsia="Times New Roman" w:hAnsi="Georgia" w:cs="Helvetica"/>
+          <w:i/>
+          <w:iCs/>
+          <w:color w:val="000000"/>
+          <w:sz w:val="24"/>
+          <w:szCs w:val="24"/>
+          <w:lang w:eastAsia="es-ES"/>
+        </w:rPr>
+        <w:t>Estructura web y documentación</w:t>
+      </w:r>
+      <w:r>
+        <w:rPr>
+          <w:rFonts w:ascii="Georgia" w:eastAsia="Times New Roman" w:hAnsi="Georgia" w:cs="Helvetica"/>
+          <w:color w:val="000000"/>
+          <w:sz w:val="24"/>
+          <w:szCs w:val="24"/>
+          <w:lang w:eastAsia="es-ES"/>
+        </w:rPr>
+        <w:t>. (s. f.). MDN Web Docs. Recuperado 12 de noviembre de 2024, de https://developer.mozilla.org/es/docs/Learn/HTML/Introduction_to_HTML/Document_and_website_structure</w:t>
+      </w:r>
+    </w:p>
+    <w:p>
+      <w:pPr>
+        <w:spacing w:before="100" w:beforeAutospacing="1" w:after="0" w:line="480" w:lineRule="auto"/>
+        <w:ind w:left="720" w:hanging="720"/>
+        <w:rPr>
+          <w:rFonts w:ascii="Georgia" w:eastAsia="Times New Roman" w:hAnsi="Georgia" w:cs="Helvetica"/>
+          <w:color w:val="000000"/>
+          <w:sz w:val="24"/>
+          <w:szCs w:val="24"/>
+          <w:lang w:eastAsia="es-ES"/>
+        </w:rPr>
+      </w:pPr>
+      <w:r>
+        <w:rPr>
+          <w:rFonts w:ascii="Georgia" w:eastAsia="Times New Roman" w:hAnsi="Georgia" w:cs="Helvetica"/>
+          <w:i/>
+          <w:iCs/>
+          <w:color w:val="000000"/>
+          <w:sz w:val="24"/>
+          <w:szCs w:val="24"/>
+          <w:lang w:eastAsia="es-ES"/>
+        </w:rPr>
+        <w:t>¿Existen diferencias entre SCSS y CSS?</w:t>
+      </w:r>
+      <w:r>
+        <w:rPr>
+          <w:rFonts w:ascii="Georgia" w:eastAsia="Times New Roman" w:hAnsi="Georgia" w:cs="Helvetica"/>
+          <w:color w:val="000000"/>
+          <w:sz w:val="24"/>
+          <w:szCs w:val="24"/>
+          <w:lang w:eastAsia="es-ES"/>
+        </w:rPr>
+        <w:t xml:space="preserve"> (s. f.). </w:t>
+      </w:r>
+      <w:proofErr w:type="spellStart"/>
+      <w:r>
+        <w:rPr>
+          <w:rFonts w:ascii="Georgia" w:eastAsia="Times New Roman" w:hAnsi="Georgia" w:cs="Helvetica"/>
+          <w:color w:val="000000"/>
+          <w:sz w:val="24"/>
+          <w:szCs w:val="24"/>
+          <w:lang w:eastAsia="es-ES"/>
+        </w:rPr>
+        <w:t>Stack</w:t>
+      </w:r>
+      <w:proofErr w:type="spellEnd"/>
+      <w:r>
+        <w:rPr>
+          <w:rFonts w:ascii="Georgia" w:eastAsia="Times New Roman" w:hAnsi="Georgia" w:cs="Helvetica"/>
+          <w:color w:val="000000"/>
+          <w:sz w:val="24"/>
+          <w:szCs w:val="24"/>
+          <w:lang w:eastAsia="es-ES"/>
+        </w:rPr>
+        <w:t xml:space="preserve"> </w:t>
+      </w:r>
+      <w:proofErr w:type="spellStart"/>
+      <w:r>
+        <w:rPr>
+          <w:rFonts w:ascii="Georgia" w:eastAsia="Times New Roman" w:hAnsi="Georgia" w:cs="Helvetica"/>
+          <w:color w:val="000000"/>
+          <w:sz w:val="24"/>
+          <w:szCs w:val="24"/>
+          <w:lang w:eastAsia="es-ES"/>
+        </w:rPr>
+        <w:t>Overflow</w:t>
+      </w:r>
+      <w:proofErr w:type="spellEnd"/>
+      <w:r>
+        <w:rPr>
+          <w:rFonts w:ascii="Georgia" w:eastAsia="Times New Roman" w:hAnsi="Georgia" w:cs="Helvetica"/>
+          <w:color w:val="000000"/>
+          <w:sz w:val="24"/>
+          <w:szCs w:val="24"/>
+          <w:lang w:eastAsia="es-ES"/>
+        </w:rPr>
+        <w:t xml:space="preserve"> en español. Recuperado 12 de noviembre de 2024, de https://es.stackoverflow.com/questions/270896/existen-diferencias-entre-scss-y-css</w:t>
+      </w:r>
+    </w:p>
+    <w:p>
+      <w:pPr>
+        <w:spacing w:before="100" w:beforeAutospacing="1" w:after="0" w:line="480" w:lineRule="auto"/>
+        <w:ind w:left="720" w:hanging="720"/>
+        <w:rPr>
+          <w:rFonts w:ascii="Georgia" w:eastAsia="Times New Roman" w:hAnsi="Georgia" w:cs="Helvetica"/>
+          <w:color w:val="000000"/>
+          <w:sz w:val="24"/>
+          <w:szCs w:val="24"/>
+          <w:lang w:eastAsia="es-ES"/>
+        </w:rPr>
+      </w:pPr>
+      <w:r>
+        <w:rPr>
+          <w:rFonts w:ascii="Georgia" w:eastAsia="Times New Roman" w:hAnsi="Georgia" w:cs="Helvetica"/>
+          <w:color w:val="000000"/>
+          <w:sz w:val="24"/>
+          <w:szCs w:val="24"/>
+          <w:lang w:eastAsia="es-ES"/>
+        </w:rPr>
+        <w:t>Fernández-</w:t>
+      </w:r>
+      <w:proofErr w:type="spellStart"/>
+      <w:r>
+        <w:rPr>
+          <w:rFonts w:ascii="Georgia" w:eastAsia="Times New Roman" w:hAnsi="Georgia" w:cs="Helvetica"/>
+          <w:color w:val="000000"/>
+          <w:sz w:val="24"/>
+          <w:szCs w:val="24"/>
+          <w:lang w:eastAsia="es-ES"/>
+        </w:rPr>
+        <w:t>Valmayor</w:t>
+      </w:r>
+      <w:proofErr w:type="spellEnd"/>
+      <w:r>
+        <w:rPr>
+          <w:rFonts w:ascii="Georgia" w:eastAsia="Times New Roman" w:hAnsi="Georgia" w:cs="Helvetica"/>
+          <w:color w:val="000000"/>
+          <w:sz w:val="24"/>
+          <w:szCs w:val="24"/>
+          <w:lang w:eastAsia="es-ES"/>
+        </w:rPr>
+        <w:t xml:space="preserve">, A., Navarro, A., </w:t>
+      </w:r>
+      <w:proofErr w:type="spellStart"/>
+      <w:r>
+        <w:rPr>
+          <w:rFonts w:ascii="Georgia" w:eastAsia="Times New Roman" w:hAnsi="Georgia" w:cs="Helvetica"/>
+          <w:color w:val="000000"/>
+          <w:sz w:val="24"/>
+          <w:szCs w:val="24"/>
+          <w:lang w:eastAsia="es-ES"/>
+        </w:rPr>
+        <w:t>Fernandez-Manjon</w:t>
+      </w:r>
+      <w:proofErr w:type="spellEnd"/>
+      <w:r>
+        <w:rPr>
+          <w:rFonts w:ascii="Georgia" w:eastAsia="Times New Roman" w:hAnsi="Georgia" w:cs="Helvetica"/>
+          <w:color w:val="000000"/>
+          <w:sz w:val="24"/>
+          <w:szCs w:val="24"/>
+          <w:lang w:eastAsia="es-ES"/>
+        </w:rPr>
+        <w:t>, B., &amp; Sierra, J. (2006). </w:t>
+      </w:r>
+      <w:r>
+        <w:rPr>
+          <w:rFonts w:ascii="Georgia" w:eastAsia="Times New Roman" w:hAnsi="Georgia" w:cs="Helvetica"/>
+          <w:i/>
+          <w:iCs/>
+          <w:color w:val="000000"/>
+          <w:sz w:val="24"/>
+          <w:szCs w:val="24"/>
+          <w:lang w:eastAsia="es-ES"/>
+        </w:rPr>
+        <w:t xml:space="preserve">Lenguajes de programación, lenguajes de marcado y modelos hipermedia: una visión interesada de la evolución de los lenguajes </w:t>
+      </w:r>
+      <w:r>
+        <w:rPr>
+          <w:rFonts w:ascii="Georgia" w:eastAsia="Times New Roman" w:hAnsi="Georgia" w:cs="Helvetica"/>
+          <w:i/>
+          <w:iCs/>
+          <w:color w:val="000000"/>
+          <w:sz w:val="24"/>
+          <w:szCs w:val="24"/>
+          <w:lang w:eastAsia="es-ES"/>
+        </w:rPr>
+        <w:lastRenderedPageBreak/>
+        <w:t>informáticos</w:t>
+      </w:r>
+      <w:r>
+        <w:rPr>
+          <w:rFonts w:ascii="Georgia" w:eastAsia="Times New Roman" w:hAnsi="Georgia" w:cs="Helvetica"/>
+          <w:color w:val="000000"/>
+          <w:sz w:val="24"/>
+          <w:szCs w:val="24"/>
+          <w:lang w:eastAsia="es-ES"/>
+        </w:rPr>
+        <w:t>. http://elies.rediris.es/elies24/fernandezvalmayor_cap3.htm</w:t>
+      </w:r>
+    </w:p>
+    <w:p>
+      <w:pPr>
+        <w:spacing w:before="100" w:beforeAutospacing="1" w:after="0" w:line="480" w:lineRule="auto"/>
+        <w:ind w:left="720" w:hanging="720"/>
+        <w:rPr>
+          <w:rFonts w:ascii="Georgia" w:eastAsia="Times New Roman" w:hAnsi="Georgia" w:cs="Helvetica"/>
+          <w:color w:val="000000"/>
+          <w:sz w:val="24"/>
+          <w:szCs w:val="24"/>
+          <w:lang w:eastAsia="es-ES"/>
+        </w:rPr>
+      </w:pPr>
+      <w:proofErr w:type="spellStart"/>
+      <w:r>
+        <w:rPr>
+          <w:rFonts w:ascii="Georgia" w:eastAsia="Times New Roman" w:hAnsi="Georgia" w:cs="Helvetica"/>
+          <w:color w:val="000000"/>
+          <w:sz w:val="24"/>
+          <w:szCs w:val="24"/>
+          <w:lang w:eastAsia="es-ES"/>
+        </w:rPr>
+        <w:t>Marquez</w:t>
+      </w:r>
+      <w:proofErr w:type="spellEnd"/>
+      <w:r>
+        <w:rPr>
+          <w:rFonts w:ascii="Georgia" w:eastAsia="Times New Roman" w:hAnsi="Georgia" w:cs="Helvetica"/>
+          <w:color w:val="000000"/>
+          <w:sz w:val="24"/>
+          <w:szCs w:val="24"/>
+          <w:lang w:eastAsia="es-ES"/>
+        </w:rPr>
+        <w:t>, C. R. (2015, julio 16). </w:t>
+      </w:r>
+      <w:r>
+        <w:rPr>
+          <w:rFonts w:ascii="Georgia" w:eastAsia="Times New Roman" w:hAnsi="Georgia" w:cs="Helvetica"/>
+          <w:i/>
+          <w:iCs/>
+          <w:color w:val="000000"/>
+          <w:sz w:val="24"/>
+          <w:szCs w:val="24"/>
+          <w:lang w:eastAsia="es-ES"/>
+        </w:rPr>
+        <w:t>[Manual] ¿Quieres saber todas las etiquetas de HTML 5 que existen?</w:t>
+      </w:r>
+      <w:r>
+        <w:rPr>
+          <w:rFonts w:ascii="Georgia" w:eastAsia="Times New Roman" w:hAnsi="Georgia" w:cs="Helvetica"/>
+          <w:color w:val="000000"/>
+          <w:sz w:val="24"/>
+          <w:szCs w:val="24"/>
+          <w:lang w:eastAsia="es-ES"/>
+        </w:rPr>
+        <w:t> </w:t>
+      </w:r>
+      <w:proofErr w:type="spellStart"/>
+      <w:r>
+        <w:rPr>
+          <w:rFonts w:ascii="Georgia" w:eastAsia="Times New Roman" w:hAnsi="Georgia" w:cs="Helvetica"/>
+          <w:color w:val="000000"/>
+          <w:sz w:val="24"/>
+          <w:szCs w:val="24"/>
+          <w:lang w:eastAsia="es-ES"/>
+        </w:rPr>
+        <w:t>Brandominus</w:t>
+      </w:r>
+      <w:proofErr w:type="spellEnd"/>
+      <w:r>
+        <w:rPr>
+          <w:rFonts w:ascii="Georgia" w:eastAsia="Times New Roman" w:hAnsi="Georgia" w:cs="Helvetica"/>
+          <w:color w:val="000000"/>
+          <w:sz w:val="24"/>
+          <w:szCs w:val="24"/>
+          <w:lang w:eastAsia="es-ES"/>
+        </w:rPr>
+        <w:t>. https://brandominus.com/blog/creatividad/todas-etiquetas-html5/</w:t>
+      </w:r>
+    </w:p>
+    <w:p>
+      <w:pPr>
+        <w:spacing w:before="100" w:beforeAutospacing="1" w:after="0" w:line="480" w:lineRule="auto"/>
+        <w:ind w:left="720" w:hanging="720"/>
+        <w:rPr>
+          <w:rFonts w:ascii="Georgia" w:eastAsia="Times New Roman" w:hAnsi="Georgia" w:cs="Helvetica"/>
+          <w:color w:val="000000"/>
+          <w:sz w:val="24"/>
+          <w:szCs w:val="24"/>
+          <w:lang w:eastAsia="es-ES"/>
+        </w:rPr>
+      </w:pPr>
+      <w:r>
+        <w:rPr>
+          <w:rFonts w:ascii="Georgia" w:eastAsia="Times New Roman" w:hAnsi="Georgia" w:cs="Helvetica"/>
+          <w:color w:val="000000"/>
+          <w:sz w:val="24"/>
+          <w:szCs w:val="24"/>
+          <w:lang w:eastAsia="es-ES"/>
+        </w:rPr>
+        <w:t>Méndez, I. (2022, julio 18). </w:t>
+      </w:r>
+      <w:r>
+        <w:rPr>
+          <w:rFonts w:ascii="Georgia" w:eastAsia="Times New Roman" w:hAnsi="Georgia" w:cs="Helvetica"/>
+          <w:i/>
+          <w:iCs/>
+          <w:color w:val="000000"/>
+          <w:sz w:val="24"/>
+          <w:szCs w:val="24"/>
+          <w:lang w:eastAsia="es-ES"/>
+        </w:rPr>
+        <w:t>Cómo crear una página web (guía paso a paso 2024)</w:t>
+      </w:r>
+      <w:r>
+        <w:rPr>
+          <w:rFonts w:ascii="Georgia" w:eastAsia="Times New Roman" w:hAnsi="Georgia" w:cs="Helvetica"/>
+          <w:color w:val="000000"/>
+          <w:sz w:val="24"/>
+          <w:szCs w:val="24"/>
+          <w:lang w:eastAsia="es-ES"/>
+        </w:rPr>
+        <w:t>. Blog del E-</w:t>
+      </w:r>
+      <w:proofErr w:type="spellStart"/>
+      <w:r>
+        <w:rPr>
+          <w:rFonts w:ascii="Georgia" w:eastAsia="Times New Roman" w:hAnsi="Georgia" w:cs="Helvetica"/>
+          <w:color w:val="000000"/>
+          <w:sz w:val="24"/>
+          <w:szCs w:val="24"/>
+          <w:lang w:eastAsia="es-ES"/>
+        </w:rPr>
+        <w:t>commerce</w:t>
+      </w:r>
+      <w:proofErr w:type="spellEnd"/>
+      <w:r>
+        <w:rPr>
+          <w:rFonts w:ascii="Georgia" w:eastAsia="Times New Roman" w:hAnsi="Georgia" w:cs="Helvetica"/>
+          <w:color w:val="000000"/>
+          <w:sz w:val="24"/>
+          <w:szCs w:val="24"/>
+          <w:lang w:eastAsia="es-ES"/>
+        </w:rPr>
+        <w:t>. https://www.tiendanube.com/blog/como-crear-una-pagina-web/</w:t>
+      </w:r>
+    </w:p>
+    <w:p>
+      <w:pPr>
+        <w:spacing w:before="100" w:beforeAutospacing="1" w:after="0" w:line="480" w:lineRule="auto"/>
+        <w:ind w:left="720" w:hanging="720"/>
+        <w:rPr>
+          <w:rFonts w:ascii="Georgia" w:eastAsia="Times New Roman" w:hAnsi="Georgia" w:cs="Helvetica"/>
+          <w:color w:val="000000"/>
+          <w:sz w:val="24"/>
+          <w:szCs w:val="24"/>
+          <w:lang w:eastAsia="es-ES"/>
+        </w:rPr>
+      </w:pPr>
+      <w:r>
+        <w:rPr>
+          <w:rFonts w:ascii="Georgia" w:eastAsia="Times New Roman" w:hAnsi="Georgia" w:cs="Helvetica"/>
+          <w:color w:val="000000"/>
+          <w:sz w:val="24"/>
+          <w:szCs w:val="24"/>
+          <w:lang w:eastAsia="es-ES"/>
+        </w:rPr>
+        <w:t>Morales, R. (2018, noviembre 25). Qué son los lenguajes de marcas. </w:t>
+      </w:r>
+      <w:r>
+        <w:rPr>
+          <w:rFonts w:ascii="Georgia" w:eastAsia="Times New Roman" w:hAnsi="Georgia" w:cs="Helvetica"/>
+          <w:i/>
+          <w:iCs/>
+          <w:color w:val="000000"/>
+          <w:sz w:val="24"/>
+          <w:szCs w:val="24"/>
+          <w:lang w:eastAsia="es-ES"/>
+        </w:rPr>
+        <w:t>Ticarte.com</w:t>
+      </w:r>
+      <w:r>
+        <w:rPr>
+          <w:rFonts w:ascii="Georgia" w:eastAsia="Times New Roman" w:hAnsi="Georgia" w:cs="Helvetica"/>
+          <w:color w:val="000000"/>
+          <w:sz w:val="24"/>
+          <w:szCs w:val="24"/>
+          <w:lang w:eastAsia="es-ES"/>
+        </w:rPr>
+        <w:t>. https://www.ticarte.com/contenido/que-son-los-lenguajes-de-marcas</w:t>
+      </w:r>
+    </w:p>
+    <w:p>
+      <w:pPr>
+        <w:spacing w:before="100" w:beforeAutospacing="1" w:after="0" w:line="480" w:lineRule="auto"/>
+        <w:ind w:left="720" w:hanging="720"/>
+        <w:rPr>
+          <w:rFonts w:ascii="Georgia" w:eastAsia="Times New Roman" w:hAnsi="Georgia" w:cs="Helvetica"/>
+          <w:color w:val="000000"/>
+          <w:sz w:val="24"/>
+          <w:szCs w:val="24"/>
+          <w:lang w:eastAsia="es-ES"/>
+        </w:rPr>
+      </w:pPr>
+      <w:r>
+        <w:rPr>
+          <w:rFonts w:ascii="Georgia" w:eastAsia="Times New Roman" w:hAnsi="Georgia" w:cs="Helvetica"/>
+          <w:i/>
+          <w:iCs/>
+          <w:color w:val="000000"/>
+          <w:sz w:val="24"/>
+          <w:szCs w:val="24"/>
+          <w:lang w:eastAsia="es-ES"/>
+        </w:rPr>
+        <w:t>¡</w:t>
+      </w:r>
+      <w:proofErr w:type="spellStart"/>
+      <w:r>
+        <w:rPr>
+          <w:rFonts w:ascii="Georgia" w:eastAsia="Times New Roman" w:hAnsi="Georgia" w:cs="Helvetica"/>
+          <w:i/>
+          <w:iCs/>
+          <w:color w:val="000000"/>
+          <w:sz w:val="24"/>
+          <w:szCs w:val="24"/>
+          <w:lang w:eastAsia="es-ES"/>
+        </w:rPr>
+        <w:t>Ohh</w:t>
+      </w:r>
+      <w:proofErr w:type="spellEnd"/>
+      <w:r>
+        <w:rPr>
+          <w:rFonts w:ascii="Georgia" w:eastAsia="Times New Roman" w:hAnsi="Georgia" w:cs="Helvetica"/>
+          <w:i/>
+          <w:iCs/>
+          <w:color w:val="000000"/>
+          <w:sz w:val="24"/>
+          <w:szCs w:val="24"/>
+          <w:lang w:eastAsia="es-ES"/>
+        </w:rPr>
+        <w:t>, la UI!, ¿librerías de CSS o librerías de componentes, cuál usar?</w:t>
+      </w:r>
+      <w:r>
+        <w:rPr>
+          <w:rFonts w:ascii="Georgia" w:eastAsia="Times New Roman" w:hAnsi="Georgia" w:cs="Helvetica"/>
+          <w:color w:val="000000"/>
+          <w:sz w:val="24"/>
+          <w:szCs w:val="24"/>
+          <w:lang w:eastAsia="es-ES"/>
+        </w:rPr>
+        <w:t> (s. f.). Fixtergeek.com. Recuperado 12 de noviembre de 2024, de https://fixtergeek.com/blog/ohh-la-ui-librerias-de-css-o-librerias-de-componentes-cual-usar</w:t>
+      </w:r>
     </w:p>
     <w:p/>
     <w:sectPr>
@@ -1662,11 +3287,11 @@
 </file>
 
 <file path=word/numbering.xml><?xml version="1.0" encoding="utf-8"?>
-<w:numbering xmlns:wpc="http://schemas.microsoft.com/office/word/2010/wordprocessingCanvas" xmlns:cx="http://schemas.microsoft.com/office/drawing/2014/chartex" xmlns:cx1="http://schemas.microsoft.com/office/drawing/2015/9/8/chartex" xmlns:cx2="http://schemas.microsoft.com/office/drawing/2015/10/21/chartex" xmlns:cx3="http://schemas.microsoft.com/office/drawing/2016/5/9/chartex" xmlns:cx4="http://schemas.microsoft.com/office/drawing/2016/5/10/chartex" xmlns:cx5="http://schemas.microsoft.com/office/drawing/2016/5/11/chartex" xmlns:cx6="http://schemas.microsoft.com/office/drawing/2016/5/12/chartex" xmlns:cx7="http://schemas.microsoft.com/office/drawing/2016/5/13/chartex" xmlns:cx8="http://schemas.microsoft.com/office/drawing/2016/5/14/chartex" xmlns:mc="http://schemas.openxmlformats.org/markup-compatibility/2006" xmlns:aink="http://schemas.microsoft.com/office/drawing/2016/ink" xmlns:am3d="http://schemas.microsoft.com/office/drawing/2017/model3d" xmlns:o="urn:schemas-microsoft-com:office:office" xmlns:oel="http://schemas.microsoft.com/office/2019/extlst" xmlns:r="http://schemas.openxmlformats.org/officeDocument/2006/relationships" xmlns:m="http://schemas.openxmlformats.org/officeDocument/2006/math" xmlns:v="urn:schemas-microsoft-com:vml" xmlns:wp14="http://schemas.microsoft.com/office/word/2010/wordprocessingDrawing" xmlns:wp="http://schemas.openxmlformats.org/drawingml/2006/wordprocessingDrawing" xmlns:w10="urn:schemas-microsoft-com:office:word" xmlns:w="http://schemas.openxmlformats.org/wordprocessingml/2006/main" xmlns:w14="http://schemas.microsoft.com/office/word/2010/wordml" xmlns:w15="http://schemas.microsoft.com/office/word/2012/wordml" xmlns:w16cex="http://schemas.microsoft.com/office/word/2018/wordml/cex" xmlns:w16cid="http://schemas.microsoft.com/office/word/2016/wordml/cid" xmlns:w16="http://schemas.microsoft.com/office/word/2018/wordml" xmlns:w16du="http://schemas.microsoft.com/office/word/2023/wordml/word16du" xmlns:w16sdtdh="http://schemas.microsoft.com/office/word/2020/wordml/sdtdatahash" xmlns:w16se="http://schemas.microsoft.com/office/word/2015/wordml/symex" xmlns:wpg="http://schemas.microsoft.com/office/word/2010/wordprocessingGroup" xmlns:wpi="http://schemas.microsoft.com/office/word/2010/wordprocessingInk" xmlns:wne="http://schemas.microsoft.com/office/word/2006/wordml" xmlns:wps="http://schemas.microsoft.com/office/word/2010/wordprocessingShape" mc:Ignorable="w14 w15 w16se w16cid w16 w16cex w16sdtdh w16du wp14">
+<w:numbering xmlns:wpc="http://schemas.microsoft.com/office/word/2010/wordprocessingCanvas" xmlns:cx="http://schemas.microsoft.com/office/drawing/2014/chartex" xmlns:mc="http://schemas.openxmlformats.org/markup-compatibility/2006" xmlns:o="urn:schemas-microsoft-com:office:office" xmlns:r="http://schemas.openxmlformats.org/officeDocument/2006/relationships" xmlns:m="http://schemas.openxmlformats.org/officeDocument/2006/math" xmlns:v="urn:schemas-microsoft-com:vml" xmlns:wp14="http://schemas.microsoft.com/office/word/2010/wordprocessingDrawing" xmlns:wp="http://schemas.openxmlformats.org/drawingml/2006/wordprocessingDrawing" xmlns:w10="urn:schemas-microsoft-com:office:word" xmlns:w="http://schemas.openxmlformats.org/wordprocessingml/2006/main" xmlns:w14="http://schemas.microsoft.com/office/word/2010/wordml" xmlns:w15="http://schemas.microsoft.com/office/word/2012/wordml" xmlns:w16se="http://schemas.microsoft.com/office/word/2015/wordml/symex" xmlns:wpg="http://schemas.microsoft.com/office/word/2010/wordprocessingGroup" xmlns:wpi="http://schemas.microsoft.com/office/word/2010/wordprocessingInk" xmlns:wne="http://schemas.microsoft.com/office/word/2006/wordml" xmlns:wps="http://schemas.microsoft.com/office/word/2010/wordprocessingShape" mc:Ignorable="w14 w15 w16se wp14">
   <w:abstractNum w:abstractNumId="0" w15:restartNumberingAfterBreak="0">
     <w:nsid w:val="2C0030B0"/>
     <w:multiLevelType w:val="hybridMultilevel"/>
-    <w:tmpl w:val="3E801520"/>
+    <w:tmpl w:val="01DCCF66"/>
     <w:lvl w:ilvl="0" w:tplc="0C0A0001">
       <w:start w:val="1"/>
       <w:numFmt w:val="bullet"/>
@@ -1776,14 +3401,246 @@
       </w:rPr>
     </w:lvl>
   </w:abstractNum>
-  <w:num w:numId="1" w16cid:durableId="592326472">
+  <w:abstractNum w:abstractNumId="1" w15:restartNumberingAfterBreak="0">
+    <w:nsid w:val="5D0B36A6"/>
+    <w:multiLevelType w:val="hybridMultilevel"/>
+    <w:tmpl w:val="821CE83E"/>
+    <w:lvl w:ilvl="0" w:tplc="0C0A0001">
+      <w:start w:val="1"/>
+      <w:numFmt w:val="bullet"/>
+      <w:lvlText w:val=""/>
+      <w:lvlJc w:val="left"/>
+      <w:pPr>
+        <w:ind w:left="720" w:hanging="360"/>
+      </w:pPr>
+      <w:rPr>
+        <w:rFonts w:ascii="Symbol" w:hAnsi="Symbol" w:hint="default"/>
+      </w:rPr>
+    </w:lvl>
+    <w:lvl w:ilvl="1" w:tplc="0C0A0003" w:tentative="1">
+      <w:start w:val="1"/>
+      <w:numFmt w:val="bullet"/>
+      <w:lvlText w:val="o"/>
+      <w:lvlJc w:val="left"/>
+      <w:pPr>
+        <w:ind w:left="1440" w:hanging="360"/>
+      </w:pPr>
+      <w:rPr>
+        <w:rFonts w:ascii="Courier New" w:hAnsi="Courier New" w:cs="Courier New" w:hint="default"/>
+      </w:rPr>
+    </w:lvl>
+    <w:lvl w:ilvl="2" w:tplc="0C0A0005" w:tentative="1">
+      <w:start w:val="1"/>
+      <w:numFmt w:val="bullet"/>
+      <w:lvlText w:val=""/>
+      <w:lvlJc w:val="left"/>
+      <w:pPr>
+        <w:ind w:left="2160" w:hanging="360"/>
+      </w:pPr>
+      <w:rPr>
+        <w:rFonts w:ascii="Wingdings" w:hAnsi="Wingdings" w:hint="default"/>
+      </w:rPr>
+    </w:lvl>
+    <w:lvl w:ilvl="3" w:tplc="0C0A0001" w:tentative="1">
+      <w:start w:val="1"/>
+      <w:numFmt w:val="bullet"/>
+      <w:lvlText w:val=""/>
+      <w:lvlJc w:val="left"/>
+      <w:pPr>
+        <w:ind w:left="2880" w:hanging="360"/>
+      </w:pPr>
+      <w:rPr>
+        <w:rFonts w:ascii="Symbol" w:hAnsi="Symbol" w:hint="default"/>
+      </w:rPr>
+    </w:lvl>
+    <w:lvl w:ilvl="4" w:tplc="0C0A0003" w:tentative="1">
+      <w:start w:val="1"/>
+      <w:numFmt w:val="bullet"/>
+      <w:lvlText w:val="o"/>
+      <w:lvlJc w:val="left"/>
+      <w:pPr>
+        <w:ind w:left="3600" w:hanging="360"/>
+      </w:pPr>
+      <w:rPr>
+        <w:rFonts w:ascii="Courier New" w:hAnsi="Courier New" w:cs="Courier New" w:hint="default"/>
+      </w:rPr>
+    </w:lvl>
+    <w:lvl w:ilvl="5" w:tplc="0C0A0005" w:tentative="1">
+      <w:start w:val="1"/>
+      <w:numFmt w:val="bullet"/>
+      <w:lvlText w:val=""/>
+      <w:lvlJc w:val="left"/>
+      <w:pPr>
+        <w:ind w:left="4320" w:hanging="360"/>
+      </w:pPr>
+      <w:rPr>
+        <w:rFonts w:ascii="Wingdings" w:hAnsi="Wingdings" w:hint="default"/>
+      </w:rPr>
+    </w:lvl>
+    <w:lvl w:ilvl="6" w:tplc="0C0A0001" w:tentative="1">
+      <w:start w:val="1"/>
+      <w:numFmt w:val="bullet"/>
+      <w:lvlText w:val=""/>
+      <w:lvlJc w:val="left"/>
+      <w:pPr>
+        <w:ind w:left="5040" w:hanging="360"/>
+      </w:pPr>
+      <w:rPr>
+        <w:rFonts w:ascii="Symbol" w:hAnsi="Symbol" w:hint="default"/>
+      </w:rPr>
+    </w:lvl>
+    <w:lvl w:ilvl="7" w:tplc="0C0A0003" w:tentative="1">
+      <w:start w:val="1"/>
+      <w:numFmt w:val="bullet"/>
+      <w:lvlText w:val="o"/>
+      <w:lvlJc w:val="left"/>
+      <w:pPr>
+        <w:ind w:left="5760" w:hanging="360"/>
+      </w:pPr>
+      <w:rPr>
+        <w:rFonts w:ascii="Courier New" w:hAnsi="Courier New" w:cs="Courier New" w:hint="default"/>
+      </w:rPr>
+    </w:lvl>
+    <w:lvl w:ilvl="8" w:tplc="0C0A0005" w:tentative="1">
+      <w:start w:val="1"/>
+      <w:numFmt w:val="bullet"/>
+      <w:lvlText w:val=""/>
+      <w:lvlJc w:val="left"/>
+      <w:pPr>
+        <w:ind w:left="6480" w:hanging="360"/>
+      </w:pPr>
+      <w:rPr>
+        <w:rFonts w:ascii="Wingdings" w:hAnsi="Wingdings" w:hint="default"/>
+      </w:rPr>
+    </w:lvl>
+  </w:abstractNum>
+  <w:abstractNum w:abstractNumId="2" w15:restartNumberingAfterBreak="0">
+    <w:nsid w:val="7C937060"/>
+    <w:multiLevelType w:val="hybridMultilevel"/>
+    <w:tmpl w:val="CEDED750"/>
+    <w:lvl w:ilvl="0" w:tplc="0C0A0001">
+      <w:start w:val="1"/>
+      <w:numFmt w:val="bullet"/>
+      <w:lvlText w:val=""/>
+      <w:lvlJc w:val="left"/>
+      <w:pPr>
+        <w:ind w:left="720" w:hanging="360"/>
+      </w:pPr>
+      <w:rPr>
+        <w:rFonts w:ascii="Symbol" w:hAnsi="Symbol" w:hint="default"/>
+      </w:rPr>
+    </w:lvl>
+    <w:lvl w:ilvl="1" w:tplc="0C0A0003" w:tentative="1">
+      <w:start w:val="1"/>
+      <w:numFmt w:val="bullet"/>
+      <w:lvlText w:val="o"/>
+      <w:lvlJc w:val="left"/>
+      <w:pPr>
+        <w:ind w:left="1440" w:hanging="360"/>
+      </w:pPr>
+      <w:rPr>
+        <w:rFonts w:ascii="Courier New" w:hAnsi="Courier New" w:cs="Courier New" w:hint="default"/>
+      </w:rPr>
+    </w:lvl>
+    <w:lvl w:ilvl="2" w:tplc="0C0A0005" w:tentative="1">
+      <w:start w:val="1"/>
+      <w:numFmt w:val="bullet"/>
+      <w:lvlText w:val=""/>
+      <w:lvlJc w:val="left"/>
+      <w:pPr>
+        <w:ind w:left="2160" w:hanging="360"/>
+      </w:pPr>
+      <w:rPr>
+        <w:rFonts w:ascii="Wingdings" w:hAnsi="Wingdings" w:hint="default"/>
+      </w:rPr>
+    </w:lvl>
+    <w:lvl w:ilvl="3" w:tplc="0C0A0001" w:tentative="1">
+      <w:start w:val="1"/>
+      <w:numFmt w:val="bullet"/>
+      <w:lvlText w:val=""/>
+      <w:lvlJc w:val="left"/>
+      <w:pPr>
+        <w:ind w:left="2880" w:hanging="360"/>
+      </w:pPr>
+      <w:rPr>
+        <w:rFonts w:ascii="Symbol" w:hAnsi="Symbol" w:hint="default"/>
+      </w:rPr>
+    </w:lvl>
+    <w:lvl w:ilvl="4" w:tplc="0C0A0003" w:tentative="1">
+      <w:start w:val="1"/>
+      <w:numFmt w:val="bullet"/>
+      <w:lvlText w:val="o"/>
+      <w:lvlJc w:val="left"/>
+      <w:pPr>
+        <w:ind w:left="3600" w:hanging="360"/>
+      </w:pPr>
+      <w:rPr>
+        <w:rFonts w:ascii="Courier New" w:hAnsi="Courier New" w:cs="Courier New" w:hint="default"/>
+      </w:rPr>
+    </w:lvl>
+    <w:lvl w:ilvl="5" w:tplc="0C0A0005" w:tentative="1">
+      <w:start w:val="1"/>
+      <w:numFmt w:val="bullet"/>
+      <w:lvlText w:val=""/>
+      <w:lvlJc w:val="left"/>
+      <w:pPr>
+        <w:ind w:left="4320" w:hanging="360"/>
+      </w:pPr>
+      <w:rPr>
+        <w:rFonts w:ascii="Wingdings" w:hAnsi="Wingdings" w:hint="default"/>
+      </w:rPr>
+    </w:lvl>
+    <w:lvl w:ilvl="6" w:tplc="0C0A0001" w:tentative="1">
+      <w:start w:val="1"/>
+      <w:numFmt w:val="bullet"/>
+      <w:lvlText w:val=""/>
+      <w:lvlJc w:val="left"/>
+      <w:pPr>
+        <w:ind w:left="5040" w:hanging="360"/>
+      </w:pPr>
+      <w:rPr>
+        <w:rFonts w:ascii="Symbol" w:hAnsi="Symbol" w:hint="default"/>
+      </w:rPr>
+    </w:lvl>
+    <w:lvl w:ilvl="7" w:tplc="0C0A0003" w:tentative="1">
+      <w:start w:val="1"/>
+      <w:numFmt w:val="bullet"/>
+      <w:lvlText w:val="o"/>
+      <w:lvlJc w:val="left"/>
+      <w:pPr>
+        <w:ind w:left="5760" w:hanging="360"/>
+      </w:pPr>
+      <w:rPr>
+        <w:rFonts w:ascii="Courier New" w:hAnsi="Courier New" w:cs="Courier New" w:hint="default"/>
+      </w:rPr>
+    </w:lvl>
+    <w:lvl w:ilvl="8" w:tplc="0C0A0005" w:tentative="1">
+      <w:start w:val="1"/>
+      <w:numFmt w:val="bullet"/>
+      <w:lvlText w:val=""/>
+      <w:lvlJc w:val="left"/>
+      <w:pPr>
+        <w:ind w:left="6480" w:hanging="360"/>
+      </w:pPr>
+      <w:rPr>
+        <w:rFonts w:ascii="Wingdings" w:hAnsi="Wingdings" w:hint="default"/>
+      </w:rPr>
+    </w:lvl>
+  </w:abstractNum>
+  <w:num w:numId="1">
     <w:abstractNumId w:val="0"/>
+  </w:num>
+  <w:num w:numId="2">
+    <w:abstractNumId w:val="2"/>
+  </w:num>
+  <w:num w:numId="3">
+    <w:abstractNumId w:val="1"/>
   </w:num>
 </w:numbering>
 </file>
 
 <file path=word/styles.xml><?xml version="1.0" encoding="utf-8"?>
-<w:styles xmlns:mc="http://schemas.openxmlformats.org/markup-compatibility/2006" xmlns:r="http://schemas.openxmlformats.org/officeDocument/2006/relationships" xmlns:w="http://schemas.openxmlformats.org/wordprocessingml/2006/main" xmlns:w14="http://schemas.microsoft.com/office/word/2010/wordml" xmlns:w15="http://schemas.microsoft.com/office/word/2012/wordml" xmlns:w16cex="http://schemas.microsoft.com/office/word/2018/wordml/cex" xmlns:w16cid="http://schemas.microsoft.com/office/word/2016/wordml/cid" xmlns:w16="http://schemas.microsoft.com/office/word/2018/wordml" xmlns:w16du="http://schemas.microsoft.com/office/word/2023/wordml/word16du" xmlns:w16sdtdh="http://schemas.microsoft.com/office/word/2020/wordml/sdtdatahash" xmlns:w16se="http://schemas.microsoft.com/office/word/2015/wordml/symex" mc:Ignorable="w14 w15 w16se w16cid w16 w16cex w16sdtdh w16du">
+<w:styles xmlns:mc="http://schemas.openxmlformats.org/markup-compatibility/2006" xmlns:r="http://schemas.openxmlformats.org/officeDocument/2006/relationships" xmlns:w="http://schemas.openxmlformats.org/wordprocessingml/2006/main" xmlns:w14="http://schemas.microsoft.com/office/word/2010/wordml" xmlns:w15="http://schemas.microsoft.com/office/word/2012/wordml" xmlns:w16se="http://schemas.microsoft.com/office/word/2015/wordml/symex" mc:Ignorable="w14 w15 w16se">
   <w:docDefaults>
     <w:rPrDefault>
       <w:rPr>
@@ -1799,7 +3656,7 @@
       </w:pPr>
     </w:pPrDefault>
   </w:docDefaults>
-  <w:latentStyles w:defLockedState="0" w:defUIPriority="99" w:defSemiHidden="0" w:defUnhideWhenUsed="0" w:defQFormat="0" w:count="376">
+  <w:latentStyles w:defLockedState="0" w:defUIPriority="99" w:defSemiHidden="0" w:defUnhideWhenUsed="0" w:defQFormat="0" w:count="371">
     <w:lsdException w:name="Normal" w:uiPriority="0" w:qFormat="1"/>
     <w:lsdException w:name="heading 1" w:uiPriority="9" w:qFormat="1"/>
     <w:lsdException w:name="heading 2" w:semiHidden="1" w:uiPriority="9" w:unhideWhenUsed="1" w:qFormat="1"/>
@@ -2171,11 +4028,6 @@
     <w:lsdException w:name="List Table 5 Dark Accent 6" w:uiPriority="50"/>
     <w:lsdException w:name="List Table 6 Colorful Accent 6" w:uiPriority="51"/>
     <w:lsdException w:name="List Table 7 Colorful Accent 6" w:uiPriority="52"/>
-    <w:lsdException w:name="Mention" w:semiHidden="1" w:unhideWhenUsed="1"/>
-    <w:lsdException w:name="Smart Hyperlink" w:semiHidden="1" w:unhideWhenUsed="1"/>
-    <w:lsdException w:name="Hashtag" w:semiHidden="1" w:unhideWhenUsed="1"/>
-    <w:lsdException w:name="Unresolved Mention" w:semiHidden="1" w:unhideWhenUsed="1"/>
-    <w:lsdException w:name="Smart Link" w:semiHidden="1" w:unhideWhenUsed="1"/>
   </w:latentStyles>
   <w:style w:type="paragraph" w:default="1" w:styleId="Normal">
     <w:name w:val="Normal"/>
@@ -2200,6 +4052,29 @@
       <w:color w:val="2F5496" w:themeColor="accent1" w:themeShade="BF"/>
       <w:sz w:val="32"/>
       <w:szCs w:val="32"/>
+    </w:rPr>
+  </w:style>
+  <w:style w:type="paragraph" w:styleId="Ttulo3">
+    <w:name w:val="heading 3"/>
+    <w:basedOn w:val="Normal"/>
+    <w:next w:val="Normal"/>
+    <w:link w:val="Ttulo3Car"/>
+    <w:uiPriority w:val="9"/>
+    <w:semiHidden/>
+    <w:unhideWhenUsed/>
+    <w:qFormat/>
+    <w:rsid w:val="002C36A3"/>
+    <w:pPr>
+      <w:keepNext/>
+      <w:keepLines/>
+      <w:spacing w:before="40" w:after="0"/>
+      <w:outlineLvl w:val="2"/>
+    </w:pPr>
+    <w:rPr>
+      <w:rFonts w:asciiTheme="majorHAnsi" w:eastAsiaTheme="majorEastAsia" w:hAnsiTheme="majorHAnsi" w:cstheme="majorBidi"/>
+      <w:color w:val="1F3763" w:themeColor="accent1" w:themeShade="7F"/>
+      <w:sz w:val="24"/>
+      <w:szCs w:val="24"/>
     </w:rPr>
   </w:style>
   <w:style w:type="character" w:default="1" w:styleId="Fuentedeprrafopredeter">
@@ -2303,6 +4178,48 @@
     <w:rPr>
       <w:color w:val="0563C1" w:themeColor="hyperlink"/>
       <w:u w:val="single"/>
+    </w:rPr>
+  </w:style>
+  <w:style w:type="character" w:customStyle="1" w:styleId="Ttulo3Car">
+    <w:name w:val="Título 3 Car"/>
+    <w:basedOn w:val="Fuentedeprrafopredeter"/>
+    <w:link w:val="Ttulo3"/>
+    <w:uiPriority w:val="9"/>
+    <w:semiHidden/>
+    <w:rsid w:val="002C36A3"/>
+    <w:rPr>
+      <w:rFonts w:asciiTheme="majorHAnsi" w:eastAsiaTheme="majorEastAsia" w:hAnsiTheme="majorHAnsi" w:cstheme="majorBidi"/>
+      <w:color w:val="1F3763" w:themeColor="accent1" w:themeShade="7F"/>
+      <w:sz w:val="24"/>
+      <w:szCs w:val="24"/>
+    </w:rPr>
+  </w:style>
+  <w:style w:type="paragraph" w:styleId="Prrafodelista">
+    <w:name w:val="List Paragraph"/>
+    <w:basedOn w:val="Normal"/>
+    <w:uiPriority w:val="34"/>
+    <w:qFormat/>
+    <w:rsid w:val="002C36A3"/>
+    <w:pPr>
+      <w:ind w:left="720"/>
+      <w:contextualSpacing/>
+    </w:pPr>
+  </w:style>
+  <w:style w:type="paragraph" w:styleId="NormalWeb">
+    <w:name w:val="Normal (Web)"/>
+    <w:basedOn w:val="Normal"/>
+    <w:uiPriority w:val="99"/>
+    <w:semiHidden/>
+    <w:unhideWhenUsed/>
+    <w:rsid w:val="006051EB"/>
+    <w:pPr>
+      <w:spacing w:before="100" w:beforeAutospacing="1" w:after="100" w:afterAutospacing="1" w:line="240" w:lineRule="auto"/>
+    </w:pPr>
+    <w:rPr>
+      <w:rFonts w:ascii="Times New Roman" w:eastAsia="Times New Roman" w:hAnsi="Times New Roman" w:cs="Times New Roman"/>
+      <w:sz w:val="24"/>
+      <w:szCs w:val="24"/>
+      <w:lang w:eastAsia="es-ES"/>
     </w:rPr>
   </w:style>
 </w:styles>
@@ -2627,7 +4544,7 @@
 </file>
 
 <file path=customXml/itemProps2.xml><?xml version="1.0" encoding="utf-8"?>
-<ds:datastoreItem xmlns:ds="http://schemas.openxmlformats.org/officeDocument/2006/customXml" ds:itemID="{9435FED1-1FA8-401B-9F3D-59D2D021D3CC}">
+<ds:datastoreItem xmlns:ds="http://schemas.openxmlformats.org/officeDocument/2006/customXml" ds:itemID="{B1987A38-87A0-415E-A85E-44803D7901F0}">
   <ds:schemaRefs>
     <ds:schemaRef ds:uri="http://schemas.openxmlformats.org/officeDocument/2006/bibliography"/>
   </ds:schemaRefs>
